--- a/doc/ISP IPC模块框架说明及接口规范.docx
+++ b/doc/ISP IPC模块框架说明及接口规范.docx
@@ -65,15 +65,6 @@
             </w:r>
             <w:r>
               <w:rPr>
-                <w:rFonts w:hint="eastAsia" w:ascii="宋体" w:hAnsi="宋体"/>
-                <w:b/>
-                <w:bCs/>
-                <w:sz w:val="24"/>
-              </w:rPr>
-              <w:t xml:space="preserve"> </w:t>
-            </w:r>
-            <w:r>
-              <w:rPr>
                 <w:rFonts w:ascii="宋体" w:hAnsi="宋体"/>
                 <w:bCs/>
                 <w:sz w:val="24"/>
@@ -86,39 +77,7 @@
                 <w:bCs/>
                 <w:sz w:val="24"/>
               </w:rPr>
-              <w:t xml:space="preserve">(  </w:t>
-            </w:r>
-            <w:r>
-              <w:rPr>
-                <w:rFonts w:ascii="宋体" w:hAnsi="宋体"/>
-                <w:bCs/>
-                <w:sz w:val="24"/>
-              </w:rPr>
-              <w:t xml:space="preserve"> </w:t>
-            </w:r>
-            <w:r>
-              <w:rPr>
-                <w:rFonts w:hint="eastAsia" w:ascii="宋体" w:hAnsi="宋体"/>
-                <w:bCs/>
-                <w:sz w:val="24"/>
-              </w:rPr>
-              <w:t xml:space="preserve">  )   秘密(  </w:t>
-            </w:r>
-            <w:r>
-              <w:rPr>
-                <w:rFonts w:ascii="宋体" w:hAnsi="宋体"/>
-                <w:bCs/>
-                <w:sz w:val="24"/>
-              </w:rPr>
-              <w:t xml:space="preserve"> </w:t>
-            </w:r>
-            <w:r>
-              <w:rPr>
-                <w:rFonts w:hint="eastAsia" w:ascii="宋体" w:hAnsi="宋体"/>
-                <w:bCs/>
-                <w:sz w:val="24"/>
-              </w:rPr>
-              <w:t xml:space="preserve">  )   内</w:t>
+              <w:t>(    )   秘密(    )   内</w:t>
             </w:r>
             <w:r>
               <w:rPr>
@@ -134,23 +93,7 @@
                 <w:bCs/>
                 <w:sz w:val="24"/>
               </w:rPr>
-              <w:t xml:space="preserve">(  </w:t>
-            </w:r>
-            <w:r>
-              <w:rPr>
-                <w:rFonts w:ascii="宋体" w:hAnsi="宋体"/>
-                <w:bCs/>
-                <w:sz w:val="24"/>
-              </w:rPr>
-              <w:t xml:space="preserve"> </w:t>
-            </w:r>
-            <w:r>
-              <w:rPr>
-                <w:rFonts w:hint="eastAsia" w:ascii="宋体" w:hAnsi="宋体"/>
-                <w:bCs/>
-                <w:sz w:val="24"/>
-              </w:rPr>
-              <w:t xml:space="preserve">  )   公</w:t>
+              <w:t>(    )   公</w:t>
             </w:r>
             <w:r>
               <w:rPr>
@@ -240,16 +183,11 @@
           <w:p>
             <w:pPr>
               <w:pStyle w:val="28"/>
-              <w:rPr>
-                <w:rFonts w:hint="default"/>
-                <w:lang w:val="en-US" w:eastAsia="zh-CN"/>
-              </w:rPr>
             </w:pPr>
             <w:bookmarkStart w:id="0" w:name="_Toc19089"/>
             <w:r>
               <w:rPr>
                 <w:rFonts w:hint="eastAsia"/>
-                <w:lang w:val="en-US" w:eastAsia="zh-CN"/>
               </w:rPr>
               <w:t>ISP IPC模块框架说明及</w:t>
             </w:r>
@@ -258,9 +196,7 @@
             <w:r>
               <w:rPr>
                 <w:rFonts w:hint="eastAsia"/>
-                <w:sz w:val="44"/>
                 <w:szCs w:val="44"/>
-                <w:lang w:val="en-US" w:eastAsia="zh-CN"/>
               </w:rPr>
               <w:t>接口规范</w:t>
             </w:r>
@@ -387,21 +323,7 @@
                       <w:rFonts w:hint="eastAsia" w:ascii="宋体" w:hAnsi="宋体"/>
                       <w:bCs/>
                     </w:rPr>
-                    <w:t>[  ]</w:t>
-                  </w:r>
-                  <w:r>
-                    <w:rPr>
-                      <w:rFonts w:ascii="宋体" w:hAnsi="宋体"/>
-                      <w:bCs/>
-                    </w:rPr>
-                    <w:t xml:space="preserve"> </w:t>
-                  </w:r>
-                  <w:r>
-                    <w:rPr>
-                      <w:rFonts w:hint="eastAsia" w:ascii="宋体" w:hAnsi="宋体"/>
-                      <w:bCs/>
-                    </w:rPr>
-                    <w:t>正在修改</w:t>
+                    <w:t>[  ]正在修改</w:t>
                   </w:r>
                 </w:p>
                 <w:p>
@@ -952,16 +874,17 @@
                 <w:sz w:val="30"/>
                 <w:szCs w:val="30"/>
               </w:rPr>
-              <w:t>（部</w:t>
+              <w:t>（</w:t>
             </w:r>
             <w:r>
               <w:rPr>
-                <w:rFonts w:ascii="宋体" w:hAnsi="宋体"/>
+                <w:rFonts w:hint="eastAsia" w:ascii="宋体" w:hAnsi="宋体"/>
                 <w:bCs/>
                 <w:sz w:val="30"/>
                 <w:szCs w:val="30"/>
+                <w:lang w:val="en-US" w:eastAsia="zh-CN"/>
               </w:rPr>
-              <w:t>门名称</w:t>
+              <w:t>产品一部，三部</w:t>
             </w:r>
             <w:r>
               <w:rPr>
@@ -1190,16 +1113,13 @@
     <w:sdt>
       <w:sdtPr>
         <w:rPr>
-          <w:rFonts w:ascii="宋体" w:hAnsi="宋体" w:eastAsia="宋体" w:cs="Times New Roman"/>
+          <w:rFonts w:ascii="宋体" w:hAnsi="宋体"/>
           <w:b/>
           <w:bCs/>
-          <w:kern w:val="2"/>
           <w:sz w:val="28"/>
           <w:szCs w:val="28"/>
-          <w:lang w:val="en-US" w:eastAsia="zh-CN" w:bidi="ar-SA"/>
         </w:rPr>
         <w:id w:val="147474650"/>
-        <w15:color w:val="DBDBDB"/>
         <w:docPartObj>
           <w:docPartGallery w:val="Table of Contents"/>
           <w:docPartUnique/>
@@ -1207,20 +1127,16 @@
       </w:sdtPr>
       <w:sdtEndPr>
         <w:rPr>
-          <w:rFonts w:ascii="Times New Roman" w:hAnsi="Times New Roman" w:eastAsia="宋体" w:cs="Times New Roman"/>
+          <w:rFonts w:ascii="Times New Roman" w:hAnsi="Times New Roman"/>
           <w:b/>
           <w:bCs/>
-          <w:kern w:val="2"/>
           <w:sz w:val="21"/>
           <w:szCs w:val="24"/>
-          <w:lang w:val="en-US" w:eastAsia="zh-CN" w:bidi="ar-SA"/>
         </w:rPr>
       </w:sdtEndPr>
       <w:sdtContent>
         <w:p>
           <w:pPr>
-            <w:spacing w:before="0" w:beforeLines="0" w:after="0" w:afterLines="0" w:line="240" w:lineRule="auto"/>
-            <w:ind w:left="0" w:leftChars="0" w:right="0" w:rightChars="0" w:firstLine="0" w:firstLineChars="0"/>
             <w:jc w:val="center"/>
             <w:rPr>
               <w:b/>
@@ -1231,7 +1147,7 @@
           </w:pPr>
           <w:r>
             <w:rPr>
-              <w:rFonts w:ascii="宋体" w:hAnsi="宋体" w:eastAsia="宋体"/>
+              <w:rFonts w:ascii="宋体" w:hAnsi="宋体"/>
               <w:b/>
               <w:bCs/>
               <w:sz w:val="28"/>
@@ -1280,36 +1196,24 @@
             </w:rPr>
           </w:pPr>
           <w:r>
+            <w:fldChar w:fldCharType="begin"/>
+          </w:r>
+          <w:r>
+            <w:instrText xml:space="preserve"> HYPERLINK \l "_Toc29422" </w:instrText>
+          </w:r>
+          <w:r>
+            <w:fldChar w:fldCharType="separate"/>
+          </w:r>
+          <w:r>
             <w:rPr>
               <w:b/>
             </w:rPr>
-            <w:fldChar w:fldCharType="begin"/>
-          </w:r>
-          <w:r>
-            <w:rPr>
-              <w:b/>
-            </w:rPr>
-            <w:instrText xml:space="preserve"> HYPERLINK \l _Toc29422 </w:instrText>
-          </w:r>
-          <w:r>
-            <w:rPr>
-              <w:b/>
-            </w:rPr>
-            <w:fldChar w:fldCharType="separate"/>
-          </w:r>
-          <w:r>
-            <w:rPr>
-              <w:rFonts w:hint="default"/>
-              <w:b/>
-              <w:lang w:val="en-US"/>
-            </w:rPr>
             <w:t xml:space="preserve">1 </w:t>
           </w:r>
           <w:r>
             <w:rPr>
               <w:rFonts w:hint="eastAsia"/>
               <w:b/>
-              <w:lang w:val="en-US" w:eastAsia="zh-CN"/>
             </w:rPr>
             <w:t>框架概述：</w:t>
           </w:r>
@@ -1362,12 +1266,13 @@
             <w:tabs>
               <w:tab w:val="right" w:leader="dot" w:pos="8900"/>
             </w:tabs>
+            <w:ind w:left="420"/>
           </w:pPr>
           <w:r>
             <w:fldChar w:fldCharType="begin"/>
           </w:r>
           <w:r>
-            <w:instrText xml:space="preserve"> HYPERLINK \l _Toc15127 </w:instrText>
+            <w:instrText xml:space="preserve"> HYPERLINK \l "_Toc15127" </w:instrText>
           </w:r>
           <w:r>
             <w:fldChar w:fldCharType="separate"/>
@@ -1378,7 +1283,6 @@
           <w:r>
             <w:rPr>
               <w:rFonts w:hint="eastAsia"/>
-              <w:lang w:val="en-US" w:eastAsia="zh-CN"/>
             </w:rPr>
             <w:t>框架图：</w:t>
           </w:r>
@@ -1410,12 +1314,13 @@
             <w:tabs>
               <w:tab w:val="right" w:leader="dot" w:pos="8900"/>
             </w:tabs>
+            <w:ind w:left="420"/>
           </w:pPr>
           <w:r>
             <w:fldChar w:fldCharType="begin"/>
           </w:r>
           <w:r>
-            <w:instrText xml:space="preserve"> HYPERLINK \l _Toc22785 </w:instrText>
+            <w:instrText xml:space="preserve"> HYPERLINK \l "_Toc22785" </w:instrText>
           </w:r>
           <w:r>
             <w:fldChar w:fldCharType="separate"/>
@@ -1423,7 +1328,6 @@
           <w:r>
             <w:rPr>
               <w:rFonts w:hint="eastAsia"/>
-              <w:lang w:val="en-US" w:eastAsia="zh-CN"/>
             </w:rPr>
             <w:t>1.2 框架说明：</w:t>
           </w:r>
@@ -1460,21 +1364,12 @@
             </w:rPr>
           </w:pPr>
           <w:r>
-            <w:rPr>
-              <w:b/>
-            </w:rPr>
             <w:fldChar w:fldCharType="begin"/>
           </w:r>
           <w:r>
-            <w:rPr>
-              <w:b/>
-            </w:rPr>
-            <w:instrText xml:space="preserve"> HYPERLINK \l _Toc27334 </w:instrText>
-          </w:r>
-          <w:r>
-            <w:rPr>
-              <w:b/>
-            </w:rPr>
+            <w:instrText xml:space="preserve"> HYPERLINK \l "_Toc27334" </w:instrText>
+          </w:r>
+          <w:r>
             <w:fldChar w:fldCharType="separate"/>
           </w:r>
           <w:r>
@@ -1487,7 +1382,6 @@
             <w:rPr>
               <w:rFonts w:hint="eastAsia"/>
               <w:b/>
-              <w:lang w:val="en-US" w:eastAsia="zh-CN"/>
             </w:rPr>
             <w:t>接口规范：</w:t>
           </w:r>
@@ -1540,12 +1434,13 @@
             <w:tabs>
               <w:tab w:val="right" w:leader="dot" w:pos="8900"/>
             </w:tabs>
+            <w:ind w:left="420"/>
           </w:pPr>
           <w:r>
             <w:fldChar w:fldCharType="begin"/>
           </w:r>
           <w:r>
-            <w:instrText xml:space="preserve"> HYPERLINK \l _Toc18137 </w:instrText>
+            <w:instrText xml:space="preserve"> HYPERLINK \l "_Toc18137" </w:instrText>
           </w:r>
           <w:r>
             <w:fldChar w:fldCharType="separate"/>
@@ -1553,7 +1448,6 @@
           <w:r>
             <w:rPr>
               <w:rFonts w:hint="eastAsia"/>
-              <w:lang w:val="en-US" w:eastAsia="zh-CN"/>
             </w:rPr>
             <w:t>2.1 应用层接口实现规范：</w:t>
           </w:r>
@@ -1585,12 +1479,13 @@
             <w:tabs>
               <w:tab w:val="right" w:leader="dot" w:pos="8900"/>
             </w:tabs>
+            <w:ind w:left="420"/>
           </w:pPr>
           <w:r>
             <w:fldChar w:fldCharType="begin"/>
           </w:r>
           <w:r>
-            <w:instrText xml:space="preserve"> HYPERLINK \l _Toc17063 </w:instrText>
+            <w:instrText xml:space="preserve"> HYPERLINK \l "_Toc17063" </w:instrText>
           </w:r>
           <w:r>
             <w:fldChar w:fldCharType="separate"/>
@@ -1598,7 +1493,6 @@
           <w:r>
             <w:rPr>
               <w:rFonts w:hint="eastAsia"/>
-              <w:lang w:val="en-US" w:eastAsia="zh-CN"/>
             </w:rPr>
             <w:t>2.2 接口层规范：</w:t>
           </w:r>
@@ -1630,12 +1524,13 @@
             <w:tabs>
               <w:tab w:val="right" w:leader="dot" w:pos="8900"/>
             </w:tabs>
+            <w:ind w:left="420"/>
           </w:pPr>
           <w:r>
             <w:fldChar w:fldCharType="begin"/>
           </w:r>
           <w:r>
-            <w:instrText xml:space="preserve"> HYPERLINK \l _Toc4763 </w:instrText>
+            <w:instrText xml:space="preserve"> HYPERLINK \l "_Toc4763" </w:instrText>
           </w:r>
           <w:r>
             <w:fldChar w:fldCharType="separate"/>
@@ -1643,7 +1538,6 @@
           <w:r>
             <w:rPr>
               <w:rFonts w:hint="eastAsia"/>
-              <w:lang w:val="en-US" w:eastAsia="zh-CN"/>
             </w:rPr>
             <w:t>2.3 协议层的规范：</w:t>
           </w:r>
@@ -1675,12 +1569,13 @@
             <w:tabs>
               <w:tab w:val="right" w:leader="dot" w:pos="8900"/>
             </w:tabs>
+            <w:ind w:left="420"/>
           </w:pPr>
           <w:r>
             <w:fldChar w:fldCharType="begin"/>
           </w:r>
           <w:r>
-            <w:instrText xml:space="preserve"> HYPERLINK \l _Toc15959 </w:instrText>
+            <w:instrText xml:space="preserve"> HYPERLINK \l "_Toc15959" </w:instrText>
           </w:r>
           <w:r>
             <w:fldChar w:fldCharType="separate"/>
@@ -1688,7 +1583,6 @@
           <w:r>
             <w:rPr>
               <w:rFonts w:hint="eastAsia"/>
-              <w:lang w:val="en-US" w:eastAsia="zh-CN"/>
             </w:rPr>
             <w:t>2.4  uAPI层的规范：</w:t>
           </w:r>
@@ -1725,21 +1619,12 @@
             </w:rPr>
           </w:pPr>
           <w:r>
-            <w:rPr>
-              <w:b/>
-            </w:rPr>
             <w:fldChar w:fldCharType="begin"/>
           </w:r>
           <w:r>
-            <w:rPr>
-              <w:b/>
-            </w:rPr>
-            <w:instrText xml:space="preserve"> HYPERLINK \l _Toc30542 </w:instrText>
-          </w:r>
-          <w:r>
-            <w:rPr>
-              <w:b/>
-            </w:rPr>
+            <w:instrText xml:space="preserve"> HYPERLINK \l "_Toc30542" </w:instrText>
+          </w:r>
+          <w:r>
             <w:fldChar w:fldCharType="separate"/>
           </w:r>
           <w:r>
@@ -1752,7 +1637,6 @@
             <w:rPr>
               <w:rFonts w:hint="eastAsia"/>
               <w:b/>
-              <w:lang w:val="en-US" w:eastAsia="zh-CN"/>
             </w:rPr>
             <w:t>源码说明：</w:t>
           </w:r>
@@ -1805,12 +1689,13 @@
             <w:tabs>
               <w:tab w:val="right" w:leader="dot" w:pos="8900"/>
             </w:tabs>
+            <w:ind w:left="420"/>
           </w:pPr>
           <w:r>
             <w:fldChar w:fldCharType="begin"/>
           </w:r>
           <w:r>
-            <w:instrText xml:space="preserve"> HYPERLINK \l _Toc11032 </w:instrText>
+            <w:instrText xml:space="preserve"> HYPERLINK \l "_Toc11032" </w:instrText>
           </w:r>
           <w:r>
             <w:fldChar w:fldCharType="separate"/>
@@ -1818,7 +1703,6 @@
           <w:r>
             <w:rPr>
               <w:rFonts w:hint="eastAsia"/>
-              <w:lang w:val="en-US" w:eastAsia="zh-CN"/>
             </w:rPr>
             <w:t>3.1  Isp2-ipc源码结构说明：</w:t>
           </w:r>
@@ -1850,12 +1734,13 @@
             <w:tabs>
               <w:tab w:val="right" w:leader="dot" w:pos="8900"/>
             </w:tabs>
+            <w:ind w:left="420"/>
           </w:pPr>
           <w:r>
             <w:fldChar w:fldCharType="begin"/>
           </w:r>
           <w:r>
-            <w:instrText xml:space="preserve"> HYPERLINK \l _Toc31260 </w:instrText>
+            <w:instrText xml:space="preserve"> HYPERLINK \l "_Toc31260" </w:instrText>
           </w:r>
           <w:r>
             <w:fldChar w:fldCharType="separate"/>
@@ -1863,7 +1748,6 @@
           <w:r>
             <w:rPr>
               <w:rFonts w:hint="eastAsia"/>
-              <w:lang w:val="en-US" w:eastAsia="zh-CN"/>
             </w:rPr>
             <w:t>3.2  CallFunIpc源码结构体说明：</w:t>
           </w:r>
@@ -2231,38 +2115,9 @@
           <w:sz w:val="28"/>
           <w:szCs w:val="28"/>
         </w:rPr>
-        <w:t>版权所有 © 2019</w:t>
-      </w:r>
-      <w:r>
-        <w:rPr>
-          <w:b/>
-          <w:bCs/>
-          <w:sz w:val="28"/>
-          <w:szCs w:val="28"/>
-        </w:rPr>
-        <w:t xml:space="preserve"> </w:t>
-      </w:r>
-      <w:r>
-        <w:rPr>
-          <w:rFonts w:hint="eastAsia"/>
-          <w:b/>
-          <w:bCs/>
-          <w:sz w:val="28"/>
-          <w:szCs w:val="28"/>
-        </w:rPr>
-        <w:t>福州瑞芯微电子股份有限公司</w:t>
+        <w:t>版权所有 © 2019福州瑞芯微电子股份有限公司</w:t>
       </w:r>
       <w:bookmarkEnd w:id="4"/>
-      <w:r>
-        <w:rPr>
-          <w:rFonts w:hint="eastAsia"/>
-          <w:b/>
-          <w:bCs/>
-          <w:sz w:val="28"/>
-          <w:szCs w:val="28"/>
-        </w:rPr>
-        <w:t xml:space="preserve"> </w:t>
-      </w:r>
     </w:p>
     <w:p>
       <w:pPr>
@@ -2841,11 +2696,6 @@
         <w:rPr>
           <w:rFonts w:ascii="Times" w:hAnsi="Times"/>
           <w:sz w:val="32"/>
-          <w14:shadow w14:blurRad="50800" w14:dist="38100" w14:dir="2700000" w14:sx="100000" w14:sy="100000" w14:kx="0" w14:ky="0" w14:algn="tl">
-            <w14:srgbClr w14:val="000000">
-              <w14:alpha w14:val="60000"/>
-            </w14:srgbClr>
-          </w14:shadow>
         </w:rPr>
         <w:sectPr>
           <w:footerReference r:id="rId6" w:type="first"/>
@@ -2909,16 +2759,11 @@
           <w:ilvl w:val="0"/>
           <w:numId w:val="2"/>
         </w:numPr>
-        <w:rPr>
-          <w:rFonts w:hint="default"/>
-          <w:lang w:val="en-US"/>
-        </w:rPr>
       </w:pPr>
       <w:bookmarkStart w:id="7" w:name="_Toc29422"/>
       <w:r>
         <w:rPr>
           <w:rFonts w:hint="eastAsia"/>
-          <w:lang w:val="en-US" w:eastAsia="zh-CN"/>
         </w:rPr>
         <w:t>框架概述：</w:t>
       </w:r>
@@ -2941,7 +2786,6 @@
       <w:r>
         <w:rPr>
           <w:rFonts w:hint="eastAsia"/>
-          <w:lang w:val="en-US" w:eastAsia="zh-CN"/>
         </w:rPr>
         <w:t>框架图：</w:t>
       </w:r>
@@ -2999,18 +2843,11 @@
           <w:ilvl w:val="1"/>
           <w:numId w:val="0"/>
         </w:numPr>
-        <w:bidi w:val="0"/>
-        <w:ind w:leftChars="0"/>
-        <w:rPr>
-          <w:rFonts w:hint="default"/>
-          <w:lang w:val="en-US" w:eastAsia="zh-CN"/>
-        </w:rPr>
       </w:pPr>
       <w:bookmarkStart w:id="9" w:name="_Toc22785"/>
       <w:r>
         <w:rPr>
           <w:rFonts w:hint="eastAsia"/>
-          <w:lang w:val="en-US" w:eastAsia="zh-CN"/>
         </w:rPr>
         <w:t>1.2 框架说明：</w:t>
       </w:r>
@@ -3022,156 +2859,81 @@
           <w:ilvl w:val="0"/>
           <w:numId w:val="4"/>
         </w:numPr>
-        <w:ind w:left="420" w:leftChars="0" w:hanging="420" w:firstLineChars="0"/>
-        <w:rPr>
-          <w:rFonts w:hint="eastAsia"/>
-          <w:lang w:val="en-US" w:eastAsia="zh-CN"/>
-        </w:rPr>
-      </w:pPr>
-      <w:r>
-        <w:rPr>
-          <w:rFonts w:hint="eastAsia"/>
-          <w:lang w:val="en-US" w:eastAsia="zh-CN"/>
+      </w:pPr>
+      <w:r>
+        <w:rPr>
+          <w:rFonts w:hint="eastAsia"/>
         </w:rPr>
         <w:t>应用层：</w:t>
       </w:r>
     </w:p>
     <w:p>
       <w:pPr>
-        <w:numPr>
-          <w:ilvl w:val="0"/>
-          <w:numId w:val="0"/>
-        </w:numPr>
-        <w:ind w:left="1680" w:leftChars="0" w:hanging="1680" w:hangingChars="800"/>
-        <w:rPr>
-          <w:rFonts w:hint="eastAsia"/>
-          <w:lang w:val="en-US" w:eastAsia="zh-CN"/>
-        </w:rPr>
-      </w:pPr>
-      <w:r>
-        <w:rPr>
-          <w:rFonts w:hint="eastAsia"/>
-          <w:lang w:val="en-US" w:eastAsia="zh-CN"/>
+        <w:ind w:left="1680" w:hanging="1680" w:hangingChars="800"/>
+      </w:pPr>
+      <w:r>
+        <w:rPr>
+          <w:rFonts w:hint="eastAsia"/>
         </w:rPr>
         <w:t xml:space="preserve">        服务端：</w:t>
       </w:r>
     </w:p>
     <w:p>
       <w:pPr>
-        <w:numPr>
-          <w:ilvl w:val="0"/>
-          <w:numId w:val="0"/>
-        </w:numPr>
-        <w:ind w:left="1680" w:leftChars="800" w:firstLine="0" w:firstLineChars="0"/>
-        <w:rPr>
-          <w:rFonts w:hint="eastAsia"/>
-          <w:lang w:val="en-US" w:eastAsia="zh-CN"/>
-        </w:rPr>
-      </w:pPr>
-      <w:r>
-        <w:rPr>
-          <w:rFonts w:hint="eastAsia"/>
-          <w:lang w:val="en-US" w:eastAsia="zh-CN"/>
+        <w:ind w:left="1680" w:leftChars="800"/>
+      </w:pPr>
+      <w:r>
+        <w:rPr>
+          <w:rFonts w:hint="eastAsia"/>
         </w:rPr>
         <w:t>实现服务端的接口定义，主要基于uAPI接口定义的，在每个接口的末尾添加_ipc</w:t>
       </w:r>
     </w:p>
     <w:p>
       <w:pPr>
-        <w:numPr>
-          <w:ilvl w:val="0"/>
-          <w:numId w:val="0"/>
-        </w:numPr>
-        <w:ind w:left="1680" w:leftChars="800" w:firstLine="0" w:firstLineChars="0"/>
-        <w:rPr>
-          <w:rFonts w:hint="eastAsia"/>
-          <w:lang w:val="en-US" w:eastAsia="zh-CN"/>
-        </w:rPr>
-      </w:pPr>
-      <w:r>
-        <w:rPr>
-          <w:rFonts w:hint="eastAsia"/>
-          <w:lang w:val="en-US" w:eastAsia="zh-CN"/>
+        <w:ind w:left="1680" w:leftChars="800"/>
+      </w:pPr>
+      <w:r>
+        <w:rPr>
+          <w:rFonts w:hint="eastAsia"/>
         </w:rPr>
         <w:t>接口直接调用librkaiq.so的相关接口. 由于服务端的接口直接调用librkaiq.so</w:t>
       </w:r>
     </w:p>
     <w:p>
       <w:pPr>
-        <w:numPr>
-          <w:ilvl w:val="0"/>
-          <w:numId w:val="0"/>
-        </w:numPr>
-        <w:ind w:left="1680" w:leftChars="800" w:firstLine="0" w:firstLineChars="0"/>
-        <w:rPr>
-          <w:rFonts w:hint="default"/>
-          <w:lang w:val="en-US" w:eastAsia="zh-CN"/>
-        </w:rPr>
-      </w:pPr>
-      <w:r>
-        <w:rPr>
-          <w:rFonts w:hint="eastAsia"/>
-          <w:lang w:val="en-US" w:eastAsia="zh-CN"/>
+        <w:ind w:left="1680" w:leftChars="800"/>
+      </w:pPr>
+      <w:r>
+        <w:rPr>
+          <w:rFonts w:hint="eastAsia"/>
         </w:rPr>
         <w:t>所以接口的名字不能跟uAPI接口一样。要不然编译会有问题。</w:t>
       </w:r>
     </w:p>
     <w:p>
-      <w:pPr>
-        <w:numPr>
-          <w:ilvl w:val="0"/>
-          <w:numId w:val="0"/>
-        </w:numPr>
-        <w:ind w:leftChars="0"/>
-        <w:rPr>
-          <w:rFonts w:hint="eastAsia"/>
-          <w:lang w:val="en-US" w:eastAsia="zh-CN"/>
-        </w:rPr>
-      </w:pPr>
-      <w:r>
-        <w:rPr>
-          <w:rFonts w:hint="eastAsia"/>
-          <w:lang w:val="en-US" w:eastAsia="zh-CN"/>
+      <w:r>
+        <w:rPr>
+          <w:rFonts w:hint="eastAsia"/>
         </w:rPr>
         <w:t xml:space="preserve">        客户端：</w:t>
       </w:r>
     </w:p>
     <w:p>
       <w:pPr>
-        <w:numPr>
-          <w:ilvl w:val="0"/>
-          <w:numId w:val="0"/>
-        </w:numPr>
-        <w:ind w:leftChars="0" w:firstLine="1680" w:firstLineChars="800"/>
-        <w:rPr>
-          <w:rFonts w:hint="eastAsia"/>
-          <w:lang w:val="en-US" w:eastAsia="zh-CN"/>
-        </w:rPr>
-      </w:pPr>
-      <w:r>
-        <w:rPr>
-          <w:rFonts w:hint="eastAsia"/>
-          <w:lang w:val="en-US" w:eastAsia="zh-CN"/>
+        <w:ind w:firstLine="1680" w:firstLineChars="800"/>
+      </w:pPr>
+      <w:r>
+        <w:rPr>
+          <w:rFonts w:hint="eastAsia"/>
         </w:rPr>
         <w:t>uAPI接口的客户端实现，如果客户原来不是用IPC模式，如果要切回IPC模式</w:t>
       </w:r>
     </w:p>
     <w:p>
-      <w:pPr>
-        <w:numPr>
-          <w:ilvl w:val="0"/>
-          <w:numId w:val="0"/>
-        </w:numPr>
-        <w:ind w:leftChars="0"/>
-        <w:rPr>
-          <w:rFonts w:hint="default"/>
-          <w:lang w:val="en-US" w:eastAsia="zh-CN"/>
-        </w:rPr>
-      </w:pPr>
-      <w:r>
-        <w:rPr>
-          <w:rFonts w:hint="eastAsia"/>
-          <w:lang w:val="en-US" w:eastAsia="zh-CN"/>
+      <w:r>
+        <w:rPr>
+          <w:rFonts w:hint="eastAsia"/>
         </w:rPr>
         <w:t xml:space="preserve">                只要依赖库改成libispclient.so. 调用的函数接口可以不要改动。实现无缝切换。</w:t>
       </w:r>
@@ -3182,123 +2944,46 @@
           <w:ilvl w:val="0"/>
           <w:numId w:val="4"/>
         </w:numPr>
-        <w:ind w:left="420" w:leftChars="0" w:hanging="420" w:firstLineChars="0"/>
-        <w:rPr>
-          <w:rFonts w:hint="eastAsia"/>
-          <w:lang w:val="en-US" w:eastAsia="zh-CN"/>
-        </w:rPr>
-      </w:pPr>
-      <w:r>
-        <w:rPr>
-          <w:rFonts w:hint="eastAsia"/>
-          <w:lang w:val="en-US" w:eastAsia="zh-CN"/>
+      </w:pPr>
+      <w:r>
+        <w:rPr>
+          <w:rFonts w:hint="eastAsia"/>
         </w:rPr>
         <w:t>接口层：</w:t>
       </w:r>
     </w:p>
     <w:p>
-      <w:pPr>
-        <w:numPr>
-          <w:ilvl w:val="0"/>
-          <w:numId w:val="0"/>
-        </w:numPr>
-        <w:ind w:leftChars="0"/>
-        <w:rPr>
-          <w:rFonts w:hint="eastAsia"/>
-          <w:lang w:val="en-US" w:eastAsia="zh-CN"/>
-        </w:rPr>
-      </w:pPr>
-      <w:r>
-        <w:rPr>
-          <w:rFonts w:hint="eastAsia"/>
-          <w:lang w:val="en-US" w:eastAsia="zh-CN"/>
+      <w:r>
+        <w:rPr>
+          <w:rFonts w:hint="eastAsia"/>
         </w:rPr>
         <w:t xml:space="preserve">        服务端：</w:t>
       </w:r>
     </w:p>
     <w:p>
-      <w:pPr>
-        <w:numPr>
-          <w:ilvl w:val="0"/>
-          <w:numId w:val="0"/>
-        </w:numPr>
-        <w:ind w:leftChars="0"/>
-        <w:rPr>
-          <w:rFonts w:hint="default"/>
-          <w:lang w:val="en-US" w:eastAsia="zh-CN"/>
-        </w:rPr>
-      </w:pPr>
-      <w:r>
-        <w:rPr>
-          <w:rFonts w:hint="eastAsia"/>
-          <w:lang w:val="en-US" w:eastAsia="zh-CN"/>
+      <w:r>
+        <w:rPr>
+          <w:rFonts w:hint="eastAsia"/>
         </w:rPr>
         <w:t xml:space="preserve">               基于uAPI接口重新定义了一套接口。在原来的uAPI的接口的基础上，添加“_ipc</w:t>
       </w:r>
       <w:r>
-        <w:rPr>
-          <w:rFonts w:hint="default"/>
-          <w:lang w:val="en-US" w:eastAsia="zh-CN"/>
-        </w:rPr>
         <w:t>”</w:t>
       </w:r>
     </w:p>
-    <w:p>
-      <w:pPr>
-        <w:numPr>
-          <w:ilvl w:val="0"/>
-          <w:numId w:val="0"/>
-        </w:numPr>
-        <w:ind w:leftChars="0"/>
-        <w:rPr>
-          <w:rFonts w:hint="default"/>
-          <w:lang w:val="en-US" w:eastAsia="zh-CN"/>
-        </w:rPr>
-      </w:pPr>
-      <w:r>
-        <w:rPr>
-          <w:rFonts w:hint="eastAsia"/>
-          <w:lang w:val="en-US" w:eastAsia="zh-CN"/>
-        </w:rPr>
-        <w:t xml:space="preserve">                   </w:t>
-      </w:r>
-    </w:p>
-    <w:p>
-      <w:pPr>
-        <w:numPr>
-          <w:ilvl w:val="0"/>
-          <w:numId w:val="0"/>
-        </w:numPr>
-        <w:ind w:leftChars="0"/>
-        <w:rPr>
-          <w:rFonts w:hint="eastAsia"/>
-          <w:lang w:val="en-US" w:eastAsia="zh-CN"/>
-        </w:rPr>
-      </w:pPr>
-      <w:r>
-        <w:rPr>
-          <w:rFonts w:hint="eastAsia"/>
-          <w:lang w:val="en-US" w:eastAsia="zh-CN"/>
+    <w:p/>
+    <w:p>
+      <w:r>
+        <w:rPr>
+          <w:rFonts w:hint="eastAsia"/>
         </w:rPr>
         <w:t xml:space="preserve">        客户端：</w:t>
       </w:r>
     </w:p>
     <w:p>
-      <w:pPr>
-        <w:numPr>
-          <w:ilvl w:val="0"/>
-          <w:numId w:val="0"/>
-        </w:numPr>
-        <w:ind w:leftChars="0"/>
-        <w:rPr>
-          <w:rFonts w:hint="default"/>
-          <w:lang w:val="en-US" w:eastAsia="zh-CN"/>
-        </w:rPr>
-      </w:pPr>
-      <w:r>
-        <w:rPr>
-          <w:rFonts w:hint="eastAsia"/>
-          <w:lang w:val="en-US" w:eastAsia="zh-CN"/>
+      <w:r>
+        <w:rPr>
+          <w:rFonts w:hint="eastAsia"/>
         </w:rPr>
         <w:t xml:space="preserve">               直接采用uAPI接口定义。</w:t>
       </w:r>
@@ -3309,76 +2994,33 @@
           <w:ilvl w:val="0"/>
           <w:numId w:val="4"/>
         </w:numPr>
-        <w:ind w:left="420" w:leftChars="0" w:hanging="420" w:firstLineChars="0"/>
-        <w:rPr>
-          <w:rFonts w:hint="eastAsia"/>
-          <w:lang w:val="en-US" w:eastAsia="zh-CN"/>
-        </w:rPr>
-      </w:pPr>
-      <w:r>
-        <w:rPr>
-          <w:rFonts w:hint="eastAsia"/>
-          <w:lang w:val="en-US" w:eastAsia="zh-CN"/>
+      </w:pPr>
+      <w:r>
+        <w:rPr>
+          <w:rFonts w:hint="eastAsia"/>
         </w:rPr>
         <w:t>IPC层：</w:t>
       </w:r>
     </w:p>
-    <w:p>
-      <w:pPr>
-        <w:numPr>
-          <w:ilvl w:val="0"/>
-          <w:numId w:val="0"/>
-        </w:numPr>
-        <w:ind w:leftChars="0"/>
-        <w:rPr>
-          <w:rFonts w:hint="default"/>
-          <w:lang w:val="en-US" w:eastAsia="zh-CN"/>
-        </w:rPr>
-      </w:pPr>
-      <w:r>
-        <w:rPr>
-          <w:rFonts w:hint="eastAsia"/>
-          <w:lang w:val="en-US" w:eastAsia="zh-CN"/>
-        </w:rPr>
-        <w:t xml:space="preserve">       </w:t>
-      </w:r>
-    </w:p>
+    <w:p/>
     <w:p>
       <w:pPr>
         <w:numPr>
           <w:ilvl w:val="0"/>
           <w:numId w:val="4"/>
         </w:numPr>
-        <w:ind w:left="420" w:leftChars="0" w:hanging="420" w:firstLineChars="0"/>
-        <w:rPr>
-          <w:rFonts w:hint="eastAsia"/>
-          <w:lang w:val="en-US" w:eastAsia="zh-CN"/>
-        </w:rPr>
-      </w:pPr>
-      <w:r>
-        <w:rPr>
-          <w:rFonts w:hint="eastAsia"/>
-          <w:lang w:val="en-US" w:eastAsia="zh-CN"/>
+      </w:pPr>
+      <w:r>
+        <w:rPr>
+          <w:rFonts w:hint="eastAsia"/>
         </w:rPr>
         <w:t>协议层：</w:t>
       </w:r>
     </w:p>
     <w:p>
-      <w:pPr>
-        <w:numPr>
-          <w:ilvl w:val="0"/>
-          <w:numId w:val="0"/>
-        </w:numPr>
-        <w:ind w:leftChars="0"/>
-        <w:rPr>
-          <w:rFonts w:hint="default"/>
-          <w:lang w:val="en-US" w:eastAsia="zh-CN"/>
-        </w:rPr>
-      </w:pPr>
-      <w:r>
-        <w:rPr>
-          <w:rFonts w:hint="eastAsia"/>
-          <w:lang w:val="en-US" w:eastAsia="zh-CN"/>
+      <w:r>
+        <w:rPr>
+          <w:rFonts w:hint="eastAsia"/>
         </w:rPr>
         <w:t xml:space="preserve">        基于uAPI接口参数，定义的结构体。</w:t>
       </w:r>
@@ -3389,16 +3031,10 @@
           <w:ilvl w:val="0"/>
           <w:numId w:val="4"/>
         </w:numPr>
-        <w:ind w:left="420" w:leftChars="0" w:hanging="420" w:firstLineChars="0"/>
-        <w:rPr>
-          <w:rFonts w:hint="eastAsia"/>
-          <w:lang w:val="en-US" w:eastAsia="zh-CN"/>
-        </w:rPr>
-      </w:pPr>
-      <w:r>
-        <w:rPr>
-          <w:rFonts w:hint="eastAsia"/>
-          <w:lang w:val="en-US" w:eastAsia="zh-CN"/>
+      </w:pPr>
+      <w:r>
+        <w:rPr>
+          <w:rFonts w:hint="eastAsia"/>
         </w:rPr>
         <w:t>ISP uAPI层：</w:t>
       </w:r>
@@ -3406,15 +3042,10 @@
     <w:p>
       <w:pPr>
         <w:ind w:firstLine="420"/>
-        <w:rPr>
-          <w:rFonts w:hint="default"/>
-          <w:lang w:val="en-US" w:eastAsia="zh-CN"/>
-        </w:rPr>
-      </w:pPr>
-      <w:r>
-        <w:rPr>
-          <w:rFonts w:hint="eastAsia"/>
-          <w:lang w:val="en-US" w:eastAsia="zh-CN"/>
+      </w:pPr>
+      <w:r>
+        <w:rPr>
+          <w:rFonts w:hint="eastAsia"/>
         </w:rPr>
         <w:t xml:space="preserve">    Librkaiq.so对外开放的接口。</w:t>
       </w:r>
@@ -3432,7 +3063,6 @@
       <w:r>
         <w:rPr>
           <w:rFonts w:hint="eastAsia"/>
-          <w:lang w:val="en-US" w:eastAsia="zh-CN"/>
         </w:rPr>
         <w:t>接口规范：</w:t>
       </w:r>
@@ -3445,69 +3075,49 @@
           <w:ilvl w:val="1"/>
           <w:numId w:val="0"/>
         </w:numPr>
-        <w:bidi w:val="0"/>
-        <w:ind w:leftChars="0" w:firstLine="281" w:firstLineChars="100"/>
+        <w:ind w:firstLine="281" w:firstLineChars="100"/>
+      </w:pPr>
+      <w:bookmarkStart w:id="11" w:name="_Toc18137"/>
+      <w:r>
+        <w:rPr>
+          <w:rFonts w:hint="eastAsia"/>
+        </w:rPr>
+        <w:t>2.1 应用层接口实现规范：</w:t>
+      </w:r>
+      <w:bookmarkEnd w:id="11"/>
+    </w:p>
+    <w:p>
+      <w:pPr>
+        <w:ind w:left="1680" w:leftChars="200" w:hanging="1260" w:hangingChars="600"/>
+      </w:pPr>
+      <w:r>
+        <w:rPr>
+          <w:rFonts w:hint="eastAsia"/>
+        </w:rPr>
+        <w:t xml:space="preserve">     服务端：服务端主要实现interface目录下的接口定义。服务端根据set和get属性的方法，分别调用：CALL_SET_AIQ(uAPI接口名)和CALL_SET_AIQ(uAPI的接口名)。</w:t>
+      </w:r>
+    </w:p>
+    <w:p>
+      <w:pPr>
+        <w:ind w:left="1680" w:leftChars="200" w:hanging="1260" w:hangingChars="600"/>
+      </w:pPr>
+      <w:r>
+        <w:rPr>
+          <w:rFonts w:hint="eastAsia"/>
+        </w:rPr>
+        <w:t xml:space="preserve">            比如：</w:t>
+      </w:r>
+    </w:p>
+    <w:p>
+      <w:pPr>
+        <w:ind w:left="1680" w:leftChars="200" w:hanging="1260" w:hangingChars="600"/>
+      </w:pPr>
+      <w:r>
         <w:rPr>
           <w:rFonts w:hint="eastAsia"/>
           <w:lang w:val="en-US" w:eastAsia="zh-CN"/>
         </w:rPr>
-      </w:pPr>
-      <w:bookmarkStart w:id="11" w:name="_Toc18137"/>
-      <w:r>
-        <w:rPr>
-          <w:rFonts w:hint="eastAsia"/>
-          <w:lang w:val="en-US" w:eastAsia="zh-CN"/>
-        </w:rPr>
-        <w:t>2.1 应用层接口实现规范：</w:t>
-      </w:r>
-      <w:bookmarkEnd w:id="11"/>
-    </w:p>
-    <w:p>
-      <w:pPr>
-        <w:ind w:left="1680" w:leftChars="200" w:hanging="1260" w:hangingChars="600"/>
-        <w:rPr>
-          <w:rFonts w:hint="eastAsia"/>
-          <w:lang w:val="en-US" w:eastAsia="zh-CN"/>
-        </w:rPr>
-      </w:pPr>
-      <w:r>
-        <w:rPr>
-          <w:rFonts w:hint="eastAsia"/>
-          <w:lang w:val="en-US" w:eastAsia="zh-CN"/>
-        </w:rPr>
-        <w:t xml:space="preserve">     服务端：服务端主要实现interface目录下的接口定义。服务端根据set和get属性的方法，分别调用：CALL_SET_AIQ(uAPI接口名)和CALL_SET_AIQ(uAPI的接口名)。</w:t>
-      </w:r>
-    </w:p>
-    <w:p>
-      <w:pPr>
-        <w:ind w:left="1680" w:leftChars="200" w:hanging="1260" w:hangingChars="600"/>
-        <w:rPr>
-          <w:rFonts w:hint="eastAsia"/>
-          <w:lang w:val="en-US" w:eastAsia="zh-CN"/>
-        </w:rPr>
-      </w:pPr>
-      <w:r>
-        <w:rPr>
-          <w:rFonts w:hint="eastAsia"/>
-          <w:lang w:val="en-US" w:eastAsia="zh-CN"/>
-        </w:rPr>
-        <w:t xml:space="preserve">            比如：</w:t>
-      </w:r>
-    </w:p>
-    <w:p>
-      <w:pPr>
-        <w:ind w:left="1680" w:leftChars="200" w:hanging="1260" w:hangingChars="600"/>
-        <w:rPr>
-          <w:rFonts w:hint="default"/>
-          <w:lang w:val="en-US" w:eastAsia="zh-CN"/>
-        </w:rPr>
-      </w:pPr>
-      <w:r>
-        <w:rPr>
-          <w:rFonts w:hint="eastAsia"/>
-          <w:lang w:val="en-US" w:eastAsia="zh-CN"/>
-        </w:rPr>
-        <w:t xml:space="preserve">               </w:t>
+        <w:t xml:space="preserve">            </w:t>
       </w:r>
       <w:r>
         <w:drawing>
@@ -3556,31 +3166,15 @@
     <w:p>
       <w:pPr>
         <w:ind w:firstLine="420"/>
-        <w:rPr>
-          <w:rFonts w:hint="eastAsia"/>
-          <w:lang w:val="en-US" w:eastAsia="zh-CN"/>
-        </w:rPr>
-      </w:pPr>
-      <w:r>
-        <w:rPr>
-          <w:rFonts w:hint="eastAsia"/>
-          <w:lang w:val="en-US" w:eastAsia="zh-CN"/>
-        </w:rPr>
-        <w:t xml:space="preserve">             </w:t>
-      </w:r>
+      </w:pPr>
     </w:p>
     <w:p>
       <w:pPr>
         <w:ind w:firstLine="420"/>
-        <w:rPr>
-          <w:rFonts w:hint="eastAsia"/>
-          <w:lang w:val="en-US" w:eastAsia="zh-CN"/>
-        </w:rPr>
-      </w:pPr>
-      <w:r>
-        <w:rPr>
-          <w:rFonts w:hint="eastAsia"/>
-          <w:lang w:val="en-US" w:eastAsia="zh-CN"/>
+      </w:pPr>
+      <w:r>
+        <w:rPr>
+          <w:rFonts w:hint="eastAsia"/>
         </w:rPr>
         <w:t xml:space="preserve">      客户端：实现uAPI的.h文件接口的实现。服务端根据set和get属性的方法，</w:t>
       </w:r>
@@ -3588,15 +3182,10 @@
     <w:p>
       <w:pPr>
         <w:ind w:firstLine="1890" w:firstLineChars="900"/>
-        <w:rPr>
-          <w:rFonts w:hint="eastAsia"/>
-          <w:lang w:val="en-US" w:eastAsia="zh-CN"/>
-        </w:rPr>
-      </w:pPr>
-      <w:r>
-        <w:rPr>
-          <w:rFonts w:hint="eastAsia"/>
-          <w:lang w:val="en-US" w:eastAsia="zh-CN"/>
+      </w:pPr>
+      <w:r>
+        <w:rPr>
+          <w:rFonts w:hint="eastAsia"/>
         </w:rPr>
         <w:t>分别调用CLIENT_CALL_SET_AIQ(uAPI接口名)和</w:t>
       </w:r>
@@ -3604,15 +3193,10 @@
     <w:p>
       <w:pPr>
         <w:ind w:firstLine="1890" w:firstLineChars="900"/>
-        <w:rPr>
-          <w:rFonts w:hint="eastAsia"/>
-          <w:lang w:val="en-US" w:eastAsia="zh-CN"/>
-        </w:rPr>
-      </w:pPr>
-      <w:r>
-        <w:rPr>
-          <w:rFonts w:hint="eastAsia"/>
-          <w:lang w:val="en-US" w:eastAsia="zh-CN"/>
+      </w:pPr>
+      <w:r>
+        <w:rPr>
+          <w:rFonts w:hint="eastAsia"/>
         </w:rPr>
         <w:t>CLIENT_CALL_SET_AIQ(uAPI).如果参数名不是attr或者sys_ctx.</w:t>
       </w:r>
@@ -3620,15 +3204,10 @@
     <w:p>
       <w:pPr>
         <w:ind w:firstLine="1890" w:firstLineChars="900"/>
-        <w:rPr>
-          <w:rFonts w:hint="eastAsia"/>
-          <w:lang w:val="en-US" w:eastAsia="zh-CN"/>
-        </w:rPr>
-      </w:pPr>
-      <w:r>
-        <w:rPr>
-          <w:rFonts w:hint="eastAsia"/>
-          <w:lang w:val="en-US" w:eastAsia="zh-CN"/>
+      </w:pPr>
+      <w:r>
+        <w:rPr>
+          <w:rFonts w:hint="eastAsia"/>
         </w:rPr>
         <w:t>参数名需要做下转换，比如：</w:t>
       </w:r>
@@ -3636,10 +3215,6 @@
     <w:p>
       <w:pPr>
         <w:ind w:firstLine="1890" w:firstLineChars="900"/>
-        <w:rPr>
-          <w:rFonts w:hint="default"/>
-          <w:lang w:val="en-US" w:eastAsia="zh-CN"/>
-        </w:rPr>
       </w:pPr>
       <w:r>
         <w:drawing>
@@ -3689,107 +3264,77 @@
       <w:pPr>
         <w:ind w:firstLine="420"/>
         <w:outlineLvl w:val="1"/>
+      </w:pPr>
+      <w:bookmarkStart w:id="12" w:name="_Toc17063"/>
+      <w:r>
+        <w:rPr>
+          <w:rStyle w:val="37"/>
+          <w:rFonts w:hint="eastAsia"/>
+        </w:rPr>
+        <w:t>2.2 接口层规范</w:t>
+      </w:r>
+      <w:r>
+        <w:rPr>
+          <w:rFonts w:hint="eastAsia"/>
+        </w:rPr>
+        <w:t>：</w:t>
+      </w:r>
+      <w:bookmarkEnd w:id="12"/>
+    </w:p>
+    <w:p>
+      <w:pPr>
+        <w:ind w:firstLine="420"/>
+      </w:pPr>
+      <w:r>
+        <w:rPr>
+          <w:rFonts w:hint="eastAsia"/>
+        </w:rPr>
+        <w:t xml:space="preserve">    服务端：</w:t>
+      </w:r>
+    </w:p>
+    <w:p>
+      <w:pPr>
+        <w:ind w:firstLine="420"/>
+      </w:pPr>
+      <w:r>
+        <w:rPr>
+          <w:rFonts w:hint="eastAsia"/>
+        </w:rPr>
+        <w:t xml:space="preserve">        定义规范：uAPI接口名+_ipc+(void *args)</w:t>
+      </w:r>
+    </w:p>
+    <w:p>
+      <w:pPr>
+        <w:ind w:firstLine="420"/>
+      </w:pPr>
+      <w:r>
+        <w:rPr>
+          <w:rFonts w:hint="eastAsia"/>
+        </w:rPr>
+        <w:t xml:space="preserve">        void* args:共享内存结构体指针。</w:t>
+      </w:r>
+    </w:p>
+    <w:p>
+      <w:pPr>
+        <w:ind w:firstLine="420"/>
+      </w:pPr>
+      <w:r>
+        <w:rPr>
+          <w:rFonts w:hint="eastAsia"/>
+        </w:rPr>
+        <w:t xml:space="preserve">        比如：</w:t>
+      </w:r>
+    </w:p>
+    <w:p>
+      <w:pPr>
+        <w:ind w:firstLine="420"/>
+      </w:pPr>
+      <w:r>
         <w:rPr>
           <w:rFonts w:hint="eastAsia"/>
           <w:lang w:val="en-US" w:eastAsia="zh-CN"/>
         </w:rPr>
-      </w:pPr>
-      <w:bookmarkStart w:id="12" w:name="_Toc17063"/>
-      <w:r>
-        <w:rPr>
-          <w:rStyle w:val="37"/>
-          <w:rFonts w:hint="eastAsia"/>
-          <w:lang w:val="en-US" w:eastAsia="zh-CN"/>
-        </w:rPr>
-        <w:t>2.2 接口层规范</w:t>
-      </w:r>
-      <w:r>
-        <w:rPr>
-          <w:rFonts w:hint="eastAsia"/>
-          <w:lang w:val="en-US" w:eastAsia="zh-CN"/>
-        </w:rPr>
-        <w:t>：</w:t>
-      </w:r>
-      <w:bookmarkEnd w:id="12"/>
-    </w:p>
-    <w:p>
-      <w:pPr>
-        <w:ind w:firstLine="420"/>
-        <w:rPr>
-          <w:rFonts w:hint="eastAsia"/>
-          <w:lang w:val="en-US" w:eastAsia="zh-CN"/>
-        </w:rPr>
-      </w:pPr>
-      <w:r>
-        <w:rPr>
-          <w:rFonts w:hint="eastAsia"/>
-          <w:lang w:val="en-US" w:eastAsia="zh-CN"/>
-        </w:rPr>
-        <w:t xml:space="preserve">    服务端：</w:t>
-      </w:r>
-    </w:p>
-    <w:p>
-      <w:pPr>
-        <w:ind w:firstLine="420"/>
-        <w:rPr>
-          <w:rFonts w:hint="eastAsia"/>
-          <w:lang w:val="en-US" w:eastAsia="zh-CN"/>
-        </w:rPr>
-      </w:pPr>
-      <w:r>
-        <w:rPr>
-          <w:rFonts w:hint="eastAsia"/>
-          <w:lang w:val="en-US" w:eastAsia="zh-CN"/>
-        </w:rPr>
-        <w:t xml:space="preserve">        定义规范：uAPI接口名+_ipc+(void *args)</w:t>
-      </w:r>
-    </w:p>
-    <w:p>
-      <w:pPr>
-        <w:ind w:firstLine="420"/>
-        <w:rPr>
-          <w:rFonts w:hint="eastAsia"/>
-          <w:lang w:val="en-US" w:eastAsia="zh-CN"/>
-        </w:rPr>
-      </w:pPr>
-      <w:r>
-        <w:rPr>
-          <w:rFonts w:hint="eastAsia"/>
-          <w:lang w:val="en-US" w:eastAsia="zh-CN"/>
-        </w:rPr>
-        <w:t xml:space="preserve">        void* args:共享内存结构体指针。</w:t>
-      </w:r>
-    </w:p>
-    <w:p>
-      <w:pPr>
-        <w:ind w:firstLine="420"/>
-        <w:rPr>
-          <w:rFonts w:hint="eastAsia"/>
-          <w:lang w:val="en-US" w:eastAsia="zh-CN"/>
-        </w:rPr>
-      </w:pPr>
-      <w:r>
-        <w:rPr>
-          <w:rFonts w:hint="eastAsia"/>
-          <w:lang w:val="en-US" w:eastAsia="zh-CN"/>
-        </w:rPr>
-        <w:t xml:space="preserve">        比如：</w:t>
-      </w:r>
-    </w:p>
-    <w:p>
-      <w:pPr>
-        <w:ind w:firstLine="420"/>
-        <w:rPr>
-          <w:rFonts w:hint="default"/>
-          <w:lang w:val="en-US" w:eastAsia="zh-CN"/>
-        </w:rPr>
-      </w:pPr>
-      <w:r>
-        <w:rPr>
-          <w:rFonts w:hint="eastAsia"/>
-          <w:lang w:val="en-US" w:eastAsia="zh-CN"/>
-        </w:rPr>
-        <w:t xml:space="preserve">          </w:t>
+        <w:t xml:space="preserve">           </w:t>
       </w:r>
       <w:r>
         <w:drawing>
@@ -3838,64 +3383,43 @@
     <w:p>
       <w:pPr>
         <w:ind w:firstLine="420"/>
+      </w:pPr>
+      <w:r>
+        <w:rPr>
+          <w:rFonts w:hint="eastAsia"/>
+        </w:rPr>
+        <w:t xml:space="preserve">    客户端：</w:t>
+      </w:r>
+    </w:p>
+    <w:p>
+      <w:pPr>
+        <w:ind w:firstLine="420"/>
+      </w:pPr>
+      <w:r>
+        <w:rPr>
+          <w:rFonts w:hint="eastAsia"/>
+        </w:rPr>
+        <w:t xml:space="preserve">        直接采用uAPI接口进行实现，不要进行任何修改。</w:t>
+      </w:r>
+    </w:p>
+    <w:p>
+      <w:pPr>
+        <w:ind w:firstLine="1260" w:firstLineChars="600"/>
+      </w:pPr>
+      <w:r>
+        <w:rPr>
+          <w:rFonts w:hint="eastAsia"/>
+        </w:rPr>
+        <w:t>比如：</w:t>
+      </w:r>
+    </w:p>
+    <w:p>
+      <w:r>
         <w:rPr>
           <w:rFonts w:hint="eastAsia"/>
           <w:lang w:val="en-US" w:eastAsia="zh-CN"/>
         </w:rPr>
-      </w:pPr>
-      <w:r>
-        <w:rPr>
-          <w:rFonts w:hint="eastAsia"/>
-          <w:lang w:val="en-US" w:eastAsia="zh-CN"/>
-        </w:rPr>
-        <w:t xml:space="preserve">    客户端：</w:t>
-      </w:r>
-    </w:p>
-    <w:p>
-      <w:pPr>
-        <w:ind w:firstLine="420"/>
-        <w:rPr>
-          <w:rFonts w:hint="eastAsia"/>
-          <w:lang w:val="en-US" w:eastAsia="zh-CN"/>
-        </w:rPr>
-      </w:pPr>
-      <w:r>
-        <w:rPr>
-          <w:rFonts w:hint="eastAsia"/>
-          <w:lang w:val="en-US" w:eastAsia="zh-CN"/>
-        </w:rPr>
-        <w:t xml:space="preserve">        直接采用uAPI接口进行实现，不要进行任何修改。</w:t>
-      </w:r>
-    </w:p>
-    <w:p>
-      <w:pPr>
-        <w:ind w:firstLine="1260" w:firstLineChars="600"/>
-        <w:rPr>
-          <w:rFonts w:hint="eastAsia"/>
-          <w:lang w:val="en-US" w:eastAsia="zh-CN"/>
-        </w:rPr>
-      </w:pPr>
-      <w:r>
-        <w:rPr>
-          <w:rFonts w:hint="eastAsia"/>
-          <w:lang w:val="en-US" w:eastAsia="zh-CN"/>
-        </w:rPr>
-        <w:t>比如：</w:t>
-      </w:r>
-    </w:p>
-    <w:p>
-      <w:pPr>
-        <w:rPr>
-          <w:rFonts w:hint="default"/>
-          <w:lang w:val="en-US" w:eastAsia="zh-CN"/>
-        </w:rPr>
-      </w:pPr>
-      <w:r>
-        <w:rPr>
-          <w:rFonts w:hint="eastAsia"/>
-          <w:lang w:val="en-US" w:eastAsia="zh-CN"/>
-        </w:rPr>
-        <w:t xml:space="preserve">              </w:t>
+        <w:t xml:space="preserve">            </w:t>
       </w:r>
       <w:r>
         <w:drawing>
@@ -3945,24 +3469,18 @@
       <w:pPr>
         <w:ind w:firstLine="420"/>
         <w:outlineLvl w:val="1"/>
-        <w:rPr>
-          <w:rFonts w:hint="eastAsia"/>
-          <w:lang w:val="en-US" w:eastAsia="zh-CN"/>
-        </w:rPr>
       </w:pPr>
       <w:bookmarkStart w:id="13" w:name="_Toc4763"/>
       <w:r>
         <w:rPr>
           <w:rStyle w:val="37"/>
           <w:rFonts w:hint="eastAsia"/>
-          <w:lang w:val="en-US" w:eastAsia="zh-CN"/>
         </w:rPr>
         <w:t>2.3 协议层的规范</w:t>
       </w:r>
       <w:r>
         <w:rPr>
           <w:rFonts w:hint="eastAsia"/>
-          <w:lang w:val="en-US" w:eastAsia="zh-CN"/>
         </w:rPr>
         <w:t>：</w:t>
       </w:r>
@@ -3971,31 +3489,21 @@
     <w:p>
       <w:pPr>
         <w:ind w:left="840" w:leftChars="200" w:hanging="420" w:hangingChars="200"/>
-        <w:rPr>
-          <w:rFonts w:hint="eastAsia"/>
-          <w:lang w:val="en-US" w:eastAsia="zh-CN"/>
-        </w:rPr>
-      </w:pPr>
-      <w:r>
-        <w:rPr>
-          <w:rFonts w:hint="eastAsia"/>
-          <w:lang w:val="en-US" w:eastAsia="zh-CN"/>
+      </w:pPr>
+      <w:r>
+        <w:rPr>
+          <w:rFonts w:hint="eastAsia"/>
         </w:rPr>
         <w:t xml:space="preserve">    协议层主要根据接口的参数进行定义的。定义协议的时候，不能出现指针（除rk_aiq_sys_ctx_t* sys_ctx）。如果有返回值需要添加返回值定义。</w:t>
       </w:r>
     </w:p>
     <w:p>
       <w:pPr>
-        <w:ind w:left="840" w:leftChars="400" w:firstLine="0" w:firstLineChars="0"/>
-        <w:rPr>
-          <w:rFonts w:hint="eastAsia"/>
-          <w:lang w:val="en-US" w:eastAsia="zh-CN"/>
-        </w:rPr>
-      </w:pPr>
-      <w:r>
-        <w:rPr>
-          <w:rFonts w:hint="eastAsia"/>
-          <w:lang w:val="en-US" w:eastAsia="zh-CN"/>
+        <w:ind w:left="840" w:leftChars="400"/>
+      </w:pPr>
+      <w:r>
+        <w:rPr>
+          <w:rFonts w:hint="eastAsia"/>
         </w:rPr>
         <w:t>定义规则：</w:t>
       </w:r>
@@ -4003,15 +3511,10 @@
     <w:p>
       <w:pPr>
         <w:ind w:firstLine="840" w:firstLineChars="400"/>
-        <w:rPr>
-          <w:rFonts w:hint="eastAsia"/>
-          <w:lang w:val="en-US" w:eastAsia="zh-CN"/>
-        </w:rPr>
-      </w:pPr>
-      <w:r>
-        <w:rPr>
-          <w:rFonts w:hint="eastAsia"/>
-          <w:lang w:val="en-US" w:eastAsia="zh-CN"/>
+      </w:pPr>
+      <w:r>
+        <w:rPr>
+          <w:rFonts w:hint="eastAsia"/>
         </w:rPr>
         <w:t xml:space="preserve"> Typedef   struct uAPI接口名 {</w:t>
       </w:r>
@@ -4019,15 +3522,10 @@
     <w:p>
       <w:pPr>
         <w:ind w:firstLine="840" w:firstLineChars="400"/>
-        <w:rPr>
-          <w:rFonts w:hint="eastAsia"/>
-          <w:lang w:val="en-US" w:eastAsia="zh-CN"/>
-        </w:rPr>
-      </w:pPr>
-      <w:r>
-        <w:rPr>
-          <w:rFonts w:hint="eastAsia"/>
-          <w:lang w:val="en-US" w:eastAsia="zh-CN"/>
+      </w:pPr>
+      <w:r>
+        <w:rPr>
+          <w:rFonts w:hint="eastAsia"/>
         </w:rPr>
         <w:t xml:space="preserve">     rk_aiq_sys_ctx_t* sys_ctx；</w:t>
       </w:r>
@@ -4035,15 +3533,10 @@
     <w:p>
       <w:pPr>
         <w:ind w:firstLine="840" w:firstLineChars="400"/>
-        <w:rPr>
-          <w:rFonts w:hint="eastAsia"/>
-          <w:lang w:val="en-US" w:eastAsia="zh-CN"/>
-        </w:rPr>
-      </w:pPr>
-      <w:r>
-        <w:rPr>
-          <w:rFonts w:hint="eastAsia"/>
-          <w:lang w:val="en-US" w:eastAsia="zh-CN"/>
+      </w:pPr>
+      <w:r>
+        <w:rPr>
+          <w:rFonts w:hint="eastAsia"/>
         </w:rPr>
         <w:t xml:space="preserve">     参数2；</w:t>
       </w:r>
@@ -4051,15 +3544,10 @@
     <w:p>
       <w:pPr>
         <w:ind w:firstLine="840" w:firstLineChars="400"/>
-        <w:rPr>
-          <w:rFonts w:hint="default"/>
-          <w:lang w:val="en-US" w:eastAsia="zh-CN"/>
-        </w:rPr>
-      </w:pPr>
-      <w:r>
-        <w:rPr>
-          <w:rFonts w:hint="eastAsia"/>
-          <w:lang w:val="en-US" w:eastAsia="zh-CN"/>
+      </w:pPr>
+      <w:r>
+        <w:rPr>
+          <w:rFonts w:hint="eastAsia"/>
         </w:rPr>
         <w:t xml:space="preserve">     xCamReturn returnvalue;</w:t>
       </w:r>
@@ -4067,15 +3555,10 @@
     <w:p>
       <w:pPr>
         <w:ind w:firstLine="1050" w:firstLineChars="500"/>
-        <w:rPr>
-          <w:rFonts w:hint="eastAsia"/>
-          <w:lang w:val="en-US" w:eastAsia="zh-CN"/>
-        </w:rPr>
-      </w:pPr>
-      <w:r>
-        <w:rPr>
-          <w:rFonts w:hint="eastAsia"/>
-          <w:lang w:val="en-US" w:eastAsia="zh-CN"/>
+      </w:pPr>
+      <w:r>
+        <w:rPr>
+          <w:rFonts w:hint="eastAsia"/>
         </w:rPr>
         <w:t>}</w:t>
       </w:r>
@@ -4083,15 +3566,10 @@
     <w:p>
       <w:pPr>
         <w:ind w:firstLine="1050" w:firstLineChars="500"/>
-        <w:rPr>
-          <w:rFonts w:hint="eastAsia"/>
-          <w:lang w:val="en-US" w:eastAsia="zh-CN"/>
-        </w:rPr>
-      </w:pPr>
-      <w:r>
-        <w:rPr>
-          <w:rFonts w:hint="eastAsia"/>
-          <w:lang w:val="en-US" w:eastAsia="zh-CN"/>
+      </w:pPr>
+      <w:r>
+        <w:rPr>
+          <w:rFonts w:hint="eastAsia"/>
         </w:rPr>
         <w:t>比如：</w:t>
       </w:r>
@@ -4143,19 +3621,16 @@
           </wp:inline>
         </w:drawing>
       </w:r>
+      <w:bookmarkStart w:id="19" w:name="_GoBack"/>
+      <w:bookmarkEnd w:id="19"/>
     </w:p>
     <w:p>
       <w:pPr>
         <w:ind w:firstLine="1050" w:firstLineChars="500"/>
-        <w:rPr>
-          <w:rFonts w:hint="default" w:eastAsia="宋体"/>
-          <w:lang w:val="en-US" w:eastAsia="zh-CN"/>
-        </w:rPr>
-      </w:pPr>
-      <w:r>
-        <w:rPr>
-          <w:rFonts w:hint="eastAsia"/>
-          <w:lang w:val="en-US" w:eastAsia="zh-CN"/>
+      </w:pPr>
+      <w:r>
+        <w:rPr>
+          <w:rFonts w:hint="eastAsia"/>
         </w:rPr>
         <w:t>注意：每个接口定义一个协议文件。</w:t>
       </w:r>
@@ -4164,40 +3639,27 @@
       <w:pPr>
         <w:ind w:firstLine="420"/>
         <w:outlineLvl w:val="1"/>
-        <w:rPr>
-          <w:rFonts w:hint="default"/>
-          <w:lang w:val="en-US" w:eastAsia="zh-CN"/>
-        </w:rPr>
       </w:pPr>
       <w:bookmarkStart w:id="14" w:name="_Toc15959"/>
       <w:r>
         <w:rPr>
           <w:rStyle w:val="37"/>
           <w:rFonts w:hint="eastAsia"/>
-          <w:lang w:val="en-US" w:eastAsia="zh-CN"/>
         </w:rPr>
         <w:t>2.4  uAPI层的规范</w:t>
       </w:r>
       <w:r>
         <w:rPr>
           <w:rFonts w:hint="eastAsia"/>
-          <w:lang w:val="en-US" w:eastAsia="zh-CN"/>
         </w:rPr>
         <w:t>：</w:t>
       </w:r>
       <w:bookmarkEnd w:id="14"/>
     </w:p>
     <w:p>
-      <w:pPr>
-        <w:rPr>
-          <w:rFonts w:hint="default" w:eastAsia="宋体"/>
-          <w:lang w:val="en-US" w:eastAsia="zh-CN"/>
-        </w:rPr>
-      </w:pPr>
-      <w:r>
-        <w:rPr>
-          <w:rFonts w:hint="eastAsia"/>
-          <w:lang w:val="en-US" w:eastAsia="zh-CN"/>
+      <w:r>
+        <w:rPr>
+          <w:rFonts w:hint="eastAsia"/>
         </w:rPr>
         <w:t xml:space="preserve">          uAPI层提供出来的参数结构体不能是指针。如果是指针共享内存拷贝会存在问题。。      </w:t>
       </w:r>
@@ -4217,7 +3679,6 @@
       <w:r>
         <w:rPr>
           <w:rFonts w:hint="eastAsia"/>
-          <w:lang w:val="en-US" w:eastAsia="zh-CN"/>
         </w:rPr>
         <w:t>源码说明：</w:t>
       </w:r>
@@ -4225,46 +3686,25 @@
       <w:bookmarkEnd w:id="16"/>
     </w:p>
     <w:p>
-      <w:pPr>
-        <w:rPr>
-          <w:rFonts w:hint="eastAsia"/>
-          <w:lang w:val="en-US" w:eastAsia="zh-CN"/>
-        </w:rPr>
-      </w:pPr>
-      <w:r>
-        <w:rPr>
-          <w:rFonts w:hint="eastAsia"/>
-          <w:lang w:val="en-US" w:eastAsia="zh-CN"/>
+      <w:r>
+        <w:rPr>
+          <w:rFonts w:hint="eastAsia"/>
         </w:rPr>
         <w:t xml:space="preserve">   源码主要由两部分组成，isp2-ipc和CallFunIpc.</w:t>
       </w:r>
     </w:p>
     <w:p>
-      <w:pPr>
-        <w:rPr>
-          <w:rFonts w:hint="eastAsia"/>
-          <w:lang w:val="en-US" w:eastAsia="zh-CN"/>
-        </w:rPr>
-      </w:pPr>
-      <w:r>
-        <w:rPr>
-          <w:rFonts w:hint="eastAsia"/>
-          <w:lang w:val="en-US" w:eastAsia="zh-CN"/>
+      <w:r>
+        <w:rPr>
+          <w:rFonts w:hint="eastAsia"/>
         </w:rPr>
         <w:t xml:space="preserve">   Isp2-ipc主要是rkaiq的IPC实现。</w:t>
       </w:r>
     </w:p>
     <w:p>
-      <w:pPr>
-        <w:rPr>
-          <w:rFonts w:hint="eastAsia"/>
-          <w:lang w:val="en-US" w:eastAsia="zh-CN"/>
-        </w:rPr>
-      </w:pPr>
-      <w:r>
-        <w:rPr>
-          <w:rFonts w:hint="eastAsia"/>
-          <w:lang w:val="en-US" w:eastAsia="zh-CN"/>
+      <w:r>
+        <w:rPr>
+          <w:rFonts w:hint="eastAsia"/>
         </w:rPr>
         <w:t xml:space="preserve">   CallFunIpc主要是共享内存和DBUS的接口封装。</w:t>
       </w:r>
@@ -4272,44 +3712,24 @@
     <w:p>
       <w:pPr>
         <w:outlineLvl w:val="1"/>
-        <w:rPr>
-          <w:rFonts w:hint="eastAsia"/>
-          <w:lang w:val="en-US" w:eastAsia="zh-CN"/>
-        </w:rPr>
-      </w:pPr>
-      <w:r>
-        <w:rPr>
-          <w:rFonts w:hint="eastAsia"/>
-          <w:lang w:val="en-US" w:eastAsia="zh-CN"/>
-        </w:rPr>
-        <w:t xml:space="preserve">   </w:t>
-      </w:r>
+      </w:pPr>
       <w:bookmarkStart w:id="17" w:name="_Toc11032"/>
       <w:r>
         <w:rPr>
           <w:rStyle w:val="37"/>
           <w:rFonts w:hint="eastAsia"/>
-          <w:lang w:val="en-US" w:eastAsia="zh-CN"/>
         </w:rPr>
         <w:t>3.1  Isp2-ipc源码结构说明</w:t>
       </w:r>
       <w:r>
         <w:rPr>
           <w:rFonts w:hint="eastAsia"/>
-          <w:lang w:val="en-US" w:eastAsia="zh-CN"/>
         </w:rPr>
         <w:t>：</w:t>
       </w:r>
       <w:bookmarkEnd w:id="17"/>
     </w:p>
     <w:p>
-      <w:r>
-        <w:rPr>
-          <w:rFonts w:hint="eastAsia"/>
-          <w:lang w:val="en-US" w:eastAsia="zh-CN"/>
-        </w:rPr>
-        <w:t xml:space="preserve">        </w:t>
-      </w:r>
       <w:r>
         <w:drawing>
           <wp:inline distT="0" distB="0" distL="114300" distR="114300">
@@ -4355,198 +3775,396 @@
       </w:r>
     </w:p>
     <w:p>
-      <w:pPr>
-        <w:rPr>
-          <w:rFonts w:hint="eastAsia"/>
-          <w:lang w:val="en-US" w:eastAsia="zh-CN"/>
-        </w:rPr>
-      </w:pPr>
-      <w:r>
-        <w:rPr>
-          <w:rFonts w:hint="eastAsia"/>
-          <w:lang w:val="en-US" w:eastAsia="zh-CN"/>
+      <w:r>
+        <w:rPr>
+          <w:rFonts w:hint="eastAsia"/>
         </w:rPr>
         <w:t xml:space="preserve">        Client: 客户端uAPI接口实现，编译将生成libispclient.so</w:t>
       </w:r>
     </w:p>
     <w:p>
-      <w:pPr>
-        <w:rPr>
-          <w:rFonts w:hint="eastAsia"/>
-          <w:lang w:val="en-US" w:eastAsia="zh-CN"/>
-        </w:rPr>
-      </w:pPr>
-      <w:r>
-        <w:rPr>
-          <w:rFonts w:hint="eastAsia"/>
-          <w:lang w:val="en-US" w:eastAsia="zh-CN"/>
+      <w:r>
+        <w:rPr>
+          <w:rFonts w:hint="eastAsia"/>
         </w:rPr>
         <w:t xml:space="preserve">        Common:存放公共文件。</w:t>
       </w:r>
     </w:p>
     <w:p>
-      <w:pPr>
-        <w:rPr>
-          <w:rFonts w:hint="eastAsia"/>
-          <w:lang w:val="en-US" w:eastAsia="zh-CN"/>
-        </w:rPr>
-      </w:pPr>
-      <w:r>
-        <w:rPr>
-          <w:rFonts w:hint="eastAsia"/>
-          <w:lang w:val="en-US" w:eastAsia="zh-CN"/>
+      <w:r>
+        <w:rPr>
+          <w:rFonts w:hint="eastAsia"/>
         </w:rPr>
         <w:t xml:space="preserve">        Demo：客户端的demo实现，主要原来libispclient.so</w:t>
       </w:r>
     </w:p>
     <w:p>
-      <w:pPr>
-        <w:rPr>
-          <w:rFonts w:hint="eastAsia"/>
-          <w:lang w:val="en-US" w:eastAsia="zh-CN"/>
-        </w:rPr>
-      </w:pPr>
-      <w:r>
-        <w:rPr>
-          <w:rFonts w:hint="eastAsia"/>
-          <w:lang w:val="en-US" w:eastAsia="zh-CN"/>
+      <w:r>
+        <w:rPr>
+          <w:rFonts w:hint="eastAsia"/>
         </w:rPr>
         <w:t xml:space="preserve">        Doc: 存放相关文档</w:t>
       </w:r>
     </w:p>
     <w:p>
-      <w:pPr>
-        <w:rPr>
-          <w:rFonts w:hint="eastAsia"/>
-          <w:lang w:val="en-US" w:eastAsia="zh-CN"/>
-        </w:rPr>
-      </w:pPr>
-      <w:r>
-        <w:rPr>
-          <w:rFonts w:hint="eastAsia"/>
-          <w:lang w:val="en-US" w:eastAsia="zh-CN"/>
+      <w:r>
+        <w:rPr>
+          <w:rFonts w:hint="eastAsia"/>
         </w:rPr>
         <w:t xml:space="preserve">        interface：服务端的接口定义。</w:t>
       </w:r>
     </w:p>
     <w:p>
-      <w:pPr>
-        <w:rPr>
-          <w:rFonts w:hint="eastAsia"/>
-          <w:lang w:val="en-US" w:eastAsia="zh-CN"/>
-        </w:rPr>
-      </w:pPr>
-      <w:r>
-        <w:rPr>
-          <w:rFonts w:hint="eastAsia"/>
-          <w:lang w:val="en-US" w:eastAsia="zh-CN"/>
+      <w:r>
+        <w:rPr>
+          <w:rFonts w:hint="eastAsia"/>
         </w:rPr>
         <w:t xml:space="preserve">        Libs:依赖的库文件，比如librkaiq.so</w:t>
       </w:r>
     </w:p>
     <w:p>
-      <w:pPr>
-        <w:rPr>
-          <w:rFonts w:hint="default"/>
-          <w:lang w:val="en-US" w:eastAsia="zh-CN"/>
-        </w:rPr>
-      </w:pPr>
-      <w:r>
-        <w:rPr>
-          <w:rFonts w:hint="eastAsia"/>
-          <w:lang w:val="en-US" w:eastAsia="zh-CN"/>
+      <w:r>
+        <w:rPr>
+          <w:rFonts w:hint="eastAsia"/>
         </w:rPr>
         <w:t xml:space="preserve">        Protocol:存放协议文件，每个接口一个协议文件。</w:t>
       </w:r>
     </w:p>
     <w:p>
-      <w:pPr>
-        <w:rPr>
-          <w:rFonts w:hint="eastAsia"/>
-          <w:lang w:val="en-US" w:eastAsia="zh-CN"/>
-        </w:rPr>
-      </w:pPr>
-      <w:r>
-        <w:rPr>
-          <w:rFonts w:hint="eastAsia"/>
-          <w:lang w:val="en-US" w:eastAsia="zh-CN"/>
+      <w:r>
+        <w:rPr>
+          <w:rFonts w:hint="eastAsia"/>
         </w:rPr>
         <w:t xml:space="preserve">        Server:服务端的接口实现。</w:t>
       </w:r>
     </w:p>
     <w:p>
-      <w:pPr>
-        <w:rPr>
-          <w:rFonts w:hint="eastAsia"/>
-          <w:lang w:val="en-US" w:eastAsia="zh-CN"/>
-        </w:rPr>
-      </w:pPr>
-      <w:r>
-        <w:rPr>
-          <w:rFonts w:hint="eastAsia"/>
-          <w:lang w:val="en-US" w:eastAsia="zh-CN"/>
+      <w:r>
+        <w:rPr>
+          <w:rFonts w:hint="eastAsia"/>
         </w:rPr>
         <w:t xml:space="preserve">    源码地址： ssh://10.10.10.29:29418/linux/external/isp2-ipc</w:t>
       </w:r>
     </w:p>
-    <w:p>
-      <w:pPr>
-        <w:rPr>
-          <w:rFonts w:hint="default"/>
-          <w:lang w:val="en-US" w:eastAsia="zh-CN"/>
-        </w:rPr>
-      </w:pPr>
-    </w:p>
+    <w:p/>
     <w:p>
       <w:pPr>
         <w:outlineLvl w:val="1"/>
-        <w:rPr>
-          <w:rFonts w:hint="eastAsia"/>
-          <w:lang w:val="en-US" w:eastAsia="zh-CN"/>
-        </w:rPr>
-      </w:pPr>
-      <w:r>
-        <w:rPr>
-          <w:rFonts w:hint="eastAsia"/>
-          <w:lang w:val="en-US" w:eastAsia="zh-CN"/>
-        </w:rPr>
-        <w:t xml:space="preserve">   </w:t>
-      </w:r>
+      </w:pPr>
       <w:bookmarkStart w:id="18" w:name="_Toc31260"/>
       <w:r>
         <w:rPr>
           <w:rStyle w:val="37"/>
           <w:rFonts w:hint="eastAsia"/>
-          <w:lang w:val="en-US" w:eastAsia="zh-CN"/>
         </w:rPr>
         <w:t>3.2  CallFunIpc源码结构体说明</w:t>
       </w:r>
       <w:r>
         <w:rPr>
           <w:rFonts w:hint="eastAsia"/>
-          <w:lang w:val="en-US" w:eastAsia="zh-CN"/>
         </w:rPr>
         <w:t>：</w:t>
       </w:r>
       <w:bookmarkEnd w:id="18"/>
+    </w:p>
+    <w:p>
+      <w:pPr>
+        <w:outlineLvl w:val="1"/>
+        <w:rPr>
+          <w:rFonts w:hint="eastAsia"/>
+        </w:rPr>
+      </w:pPr>
+      <w:r>
+        <w:rPr>
+          <w:rFonts w:hint="eastAsia"/>
+        </w:rPr>
+        <w:t>3.2.1、文件说明：</w:t>
+      </w:r>
+    </w:p>
+    <w:p>
+      <w:pPr>
+        <w:ind w:firstLine="420" w:firstLineChars="200"/>
+        <w:outlineLvl w:val="1"/>
+        <w:rPr>
+          <w:rFonts w:hint="eastAsia"/>
+        </w:rPr>
+      </w:pPr>
+      <w:r>
+        <w:t>demo:</w:t>
+      </w:r>
+      <w:r>
+        <w:rPr>
+          <w:rFonts w:hint="eastAsia"/>
+        </w:rPr>
+        <w:t>提供客户端和服务端的demo代码。</w:t>
+      </w:r>
+    </w:p>
+    <w:p>
+      <w:pPr>
+        <w:ind w:firstLine="420" w:firstLineChars="200"/>
+        <w:outlineLvl w:val="1"/>
+      </w:pPr>
+      <w:r>
+        <w:t>call_fun_ipc.c：供客户端和服务端调用的</w:t>
+      </w:r>
+      <w:r>
+        <w:rPr>
+          <w:rFonts w:hint="eastAsia"/>
+        </w:rPr>
+        <w:t>API。</w:t>
+      </w:r>
+    </w:p>
+    <w:p>
+      <w:pPr>
+        <w:ind w:firstLine="420" w:firstLineChars="200"/>
+        <w:outlineLvl w:val="1"/>
+      </w:pPr>
+      <w:r>
+        <w:t>dbus.c：实现</w:t>
+      </w:r>
+      <w:r>
+        <w:rPr>
+          <w:rFonts w:hint="eastAsia"/>
+        </w:rPr>
+        <w:t>dbus通信的API，主要供用</w:t>
+      </w:r>
+      <w:r>
+        <w:t>call_fun_ipc.c使用。</w:t>
+      </w:r>
+    </w:p>
+    <w:p>
+      <w:pPr>
+        <w:ind w:firstLine="420" w:firstLineChars="200"/>
+        <w:outlineLvl w:val="1"/>
+      </w:pPr>
+      <w:r>
+        <w:t>shared_memory.c：</w:t>
+      </w:r>
+      <w:r>
+        <w:rPr>
+          <w:rFonts w:hint="eastAsia"/>
+        </w:rPr>
+        <w:t>实现进程间内存共享API，主要供用</w:t>
+      </w:r>
+      <w:r>
+        <w:t>call_fun_ipc.c使用。</w:t>
+      </w:r>
+    </w:p>
+    <w:p>
+      <w:pPr>
+        <w:outlineLvl w:val="1"/>
+        <w:rPr>
+          <w:rFonts w:hint="eastAsia"/>
+        </w:rPr>
+      </w:pPr>
+      <w:r>
+        <w:rPr>
+          <w:rFonts w:hint="eastAsia"/>
+        </w:rPr>
+        <w:t>3.2.2、流程说明：</w:t>
+      </w:r>
+    </w:p>
+    <w:p>
+      <w:pPr>
+        <w:ind w:firstLine="420"/>
+        <w:outlineLvl w:val="1"/>
+        <w:rPr>
+          <w:rFonts w:hint="eastAsia"/>
+        </w:rPr>
+      </w:pPr>
+      <w:r>
+        <w:rPr>
+          <w:rFonts w:hint="eastAsia"/>
+        </w:rPr>
+        <w:t>客户端：初始化时先调用</w:t>
+      </w:r>
+      <w:r>
+        <w:t>call_fun_ipc_client_init(DBUS_NAME, DBUS_IF, DBUS_PATH, SHARE_PATH, 1);，</w:t>
+      </w:r>
+      <w:r>
+        <w:rPr>
+          <w:rFonts w:hint="eastAsia"/>
+        </w:rPr>
+        <w:t>然</w:t>
+      </w:r>
+      <w:r>
+        <w:t>后</w:t>
+      </w:r>
+      <w:r>
+        <w:rPr>
+          <w:rFonts w:hint="eastAsia"/>
+        </w:rPr>
+        <w:t>才</w:t>
+      </w:r>
+      <w:r>
+        <w:t>可以调用call_fun_ipc_call((char *)__func__, &amp;para, sizeof(struct Examples_s), 1);，在应用关闭时一定要调用call_fun_ipc_client_deinit();。</w:t>
+      </w:r>
+    </w:p>
+    <w:p>
+      <w:pPr>
+        <w:ind w:firstLine="420"/>
+        <w:outlineLvl w:val="1"/>
+        <w:rPr>
+          <w:rFonts w:hint="eastAsia"/>
+        </w:rPr>
+      </w:pPr>
+      <w:r>
+        <w:rPr>
+          <w:rFonts w:hint="eastAsia"/>
+        </w:rPr>
+        <w:t>服务端：初始化时先调用</w:t>
+      </w:r>
+      <w:r>
+        <w:t>call_fun_ipc_server_init(map, sizeof(map) / sizeof(struct FunMap), DBUS_NAME, DBUS_IF, DBUS_PATH, 0);，在应用关闭时一定要调用call_fun_ipc_server_deinit();。</w:t>
+      </w:r>
+    </w:p>
+    <w:p>
+      <w:pPr>
+        <w:ind w:firstLine="420"/>
+        <w:outlineLvl w:val="1"/>
+        <w:rPr>
+          <w:rFonts w:hint="eastAsia"/>
+        </w:rPr>
+      </w:pPr>
+      <w:r>
+        <w:rPr>
+          <w:rFonts w:hint="eastAsia"/>
+        </w:rPr>
+        <w:t>DBUS：demo里面有一个dbus的配置文件，应用可根据自己需求修改dbus的名字，名字要与服务器和客户端初始化时一致。</w:t>
+      </w:r>
+    </w:p>
+    <w:p>
+      <w:pPr>
+        <w:outlineLvl w:val="1"/>
+        <w:rPr>
+          <w:rFonts w:hint="eastAsia"/>
+        </w:rPr>
+      </w:pPr>
+      <w:r>
+        <w:rPr>
+          <w:rFonts w:hint="eastAsia"/>
+        </w:rPr>
+        <w:t>3.2.3、API说明：</w:t>
+      </w:r>
+    </w:p>
+    <w:p>
+      <w:pPr>
+        <w:ind w:firstLine="435"/>
+        <w:outlineLvl w:val="1"/>
+      </w:pPr>
+      <w:r>
+        <w:t>void call_fun_ipc_server_init(struct FunMap *map, int num, char *dbus_name, char *dbus_if, char *dbus_path, int needloop);和void call_fun_ipc_client_init(char *dbus_name, char *dbus_if, char *dbus_path, char *share_path, int needloop);，如果你的应用已经有运行g_main_loop_run，</w:t>
+      </w:r>
+      <w:r>
+        <w:rPr>
+          <w:rFonts w:hint="eastAsia"/>
+        </w:rPr>
+        <w:t>needloop = 0，如果没有就设1；</w:t>
+      </w:r>
+    </w:p>
+    <w:p>
+      <w:pPr>
+        <w:outlineLvl w:val="1"/>
+        <w:rPr>
+          <w:rFonts w:hint="eastAsia"/>
+        </w:rPr>
+      </w:pPr>
+      <w:r>
+        <w:t>3.2.4</w:t>
+      </w:r>
+      <w:r>
+        <w:rPr>
+          <w:rFonts w:hint="eastAsia"/>
+        </w:rPr>
+        <w:t>、结</w:t>
+      </w:r>
+      <w:r>
+        <w:t>构体</w:t>
+      </w:r>
+      <w:r>
+        <w:rPr>
+          <w:rFonts w:hint="eastAsia"/>
+        </w:rPr>
+        <w:t>说明：</w:t>
+      </w:r>
+    </w:p>
+    <w:p>
+      <w:pPr>
+        <w:outlineLvl w:val="1"/>
+      </w:pPr>
+      <w:r>
+        <w:rPr>
+          <w:rFonts w:hint="eastAsia"/>
+        </w:rPr>
+        <w:t xml:space="preserve">    </w:t>
+      </w:r>
+      <w:r>
+        <w:t>struct FunMap{</w:t>
+      </w:r>
+    </w:p>
+    <w:p>
+      <w:pPr>
+        <w:outlineLvl w:val="1"/>
+        <w:rPr>
+          <w:rFonts w:hint="eastAsia"/>
+        </w:rPr>
+      </w:pPr>
+      <w:r>
+        <w:t xml:space="preserve">    </w:t>
+      </w:r>
+      <w:r>
+        <w:rPr>
+          <w:rFonts w:hint="eastAsia"/>
+        </w:rPr>
+        <w:t xml:space="preserve">    </w:t>
+      </w:r>
+      <w:r>
+        <w:t>char *fun_name;</w:t>
+      </w:r>
+      <w:r>
+        <w:rPr>
+          <w:rFonts w:hint="eastAsia"/>
+        </w:rPr>
+        <w:t xml:space="preserve">  客户端的函数名字。</w:t>
+      </w:r>
+    </w:p>
+    <w:p>
+      <w:pPr>
+        <w:outlineLvl w:val="1"/>
+      </w:pPr>
+      <w:r>
+        <w:t xml:space="preserve">        int (*fun)(void *);</w:t>
+      </w:r>
+      <w:r>
+        <w:rPr>
+          <w:rFonts w:hint="eastAsia"/>
+        </w:rPr>
+        <w:t xml:space="preserve"> 服务端对应的函数指针。</w:t>
+      </w:r>
+    </w:p>
+    <w:p>
+      <w:pPr>
+        <w:ind w:firstLine="420" w:firstLineChars="200"/>
+        <w:outlineLvl w:val="1"/>
+        <w:rPr>
+          <w:rFonts w:hint="eastAsia"/>
+        </w:rPr>
+      </w:pPr>
+      <w:r>
+        <w:t>};</w:t>
+      </w:r>
     </w:p>
     <w:p>
       <w:pPr>
         <w:pStyle w:val="2"/>
         <w:numPr>
+          <w:ilvl w:val="0"/>
           <w:numId w:val="0"/>
         </w:numPr>
-        <w:bidi w:val="0"/>
-        <w:ind w:leftChars="0"/>
-        <w:rPr>
-          <w:rFonts w:hint="eastAsia"/>
-          <w:lang w:val="en-US" w:eastAsia="zh-CN"/>
-        </w:rPr>
-      </w:pPr>
-      <w:r>
-        <w:rPr>
-          <w:rFonts w:hint="eastAsia"/>
-          <w:lang w:val="en-US" w:eastAsia="zh-CN"/>
+      </w:pPr>
+      <w:r>
+        <w:rPr>
+          <w:rFonts w:hint="eastAsia"/>
         </w:rPr>
         <w:t>4.后续还需解决的问题：</w:t>
       </w:r>
@@ -4557,22 +4175,14 @@
           <w:ilvl w:val="0"/>
           <w:numId w:val="5"/>
         </w:numPr>
-        <w:ind w:left="420" w:leftChars="0" w:hanging="420" w:firstLineChars="0"/>
         <w:outlineLvl w:val="1"/>
-        <w:rPr>
-          <w:rFonts w:hint="eastAsia"/>
-          <w:lang w:val="en-US" w:eastAsia="zh-CN"/>
-        </w:rPr>
-      </w:pPr>
-      <w:r>
-        <w:rPr>
-          <w:rFonts w:hint="eastAsia"/>
-          <w:lang w:val="en-US" w:eastAsia="zh-CN"/>
+      </w:pPr>
+      <w:r>
+        <w:rPr>
+          <w:rFonts w:hint="eastAsia"/>
         </w:rPr>
         <w:t>第三方算法库的加载接口需要重新定义。</w:t>
       </w:r>
-      <w:bookmarkStart w:id="19" w:name="_GoBack"/>
-      <w:bookmarkEnd w:id="19"/>
     </w:p>
     <w:p>
       <w:pPr>
@@ -4580,37 +4190,17 @@
           <w:ilvl w:val="0"/>
           <w:numId w:val="5"/>
         </w:numPr>
-        <w:ind w:left="420" w:leftChars="0" w:hanging="420" w:firstLineChars="0"/>
         <w:outlineLvl w:val="1"/>
-        <w:rPr>
-          <w:rFonts w:hint="default"/>
-          <w:lang w:val="en-US" w:eastAsia="zh-CN"/>
-        </w:rPr>
-      </w:pPr>
-      <w:r>
-        <w:rPr>
-          <w:rFonts w:hint="eastAsia"/>
-          <w:lang w:val="en-US" w:eastAsia="zh-CN"/>
+      </w:pPr>
+      <w:r>
+        <w:rPr>
+          <w:rFonts w:hint="eastAsia"/>
         </w:rPr>
         <w:t>部分算法库文件还存在指针，需要做重新定义。</w:t>
       </w:r>
     </w:p>
-    <w:p>
-      <w:pPr>
-        <w:rPr>
-          <w:rFonts w:hint="eastAsia"/>
-          <w:lang w:val="en-US" w:eastAsia="zh-CN"/>
-        </w:rPr>
-      </w:pPr>
-    </w:p>
-    <w:p>
-      <w:pPr>
-        <w:rPr>
-          <w:rFonts w:hint="default"/>
-          <w:lang w:val="en-US" w:eastAsia="zh-CN"/>
-        </w:rPr>
-      </w:pPr>
-    </w:p>
+    <w:p/>
+    <w:p/>
     <w:sectPr>
       <w:pgSz w:w="11906" w:h="16838"/>
       <w:pgMar w:top="1418" w:right="1418" w:bottom="1418" w:left="1588" w:header="851" w:footer="851" w:gutter="0"/>
@@ -4674,7 +4264,7 @@
         <w:i/>
         <w:lang w:val="zh-CN"/>
       </w:rPr>
-      <w:t>1</w:t>
+      <w:t>6</w:t>
     </w:r>
     <w:r>
       <w:rPr>
@@ -4695,14 +4285,6 @@
       <w:ind w:right="90"/>
       <w:jc w:val="right"/>
     </w:pPr>
-    <w:r>
-      <w:rPr>
-        <w:rFonts w:hint="eastAsia"/>
-        <w:kern w:val="0"/>
-        <w:szCs w:val="21"/>
-      </w:rPr>
-      <w:t xml:space="preserve">     </w:t>
-    </w:r>
   </w:p>
 </w:ftr>
 </file>
@@ -4720,16 +4302,7 @@
       <w:fldChar w:fldCharType="begin"/>
     </w:r>
     <w:r>
-      <w:instrText xml:space="preserve"> </w:instrText>
-    </w:r>
-    <w:r>
-      <w:rPr>
-        <w:rFonts w:hint="eastAsia"/>
-      </w:rPr>
       <w:instrText xml:space="preserve">STYLEREF  标题  \* MERGEFORMAT</w:instrText>
-    </w:r>
-    <w:r>
-      <w:instrText xml:space="preserve"> </w:instrText>
     </w:r>
     <w:r>
       <w:fldChar w:fldCharType="separate"/>
@@ -4738,9 +4311,12 @@
       <w:rPr>
         <w:rFonts w:hint="eastAsia"/>
       </w:rPr>
-      <w:t>文档标题</w:t>
+      <w:t>ISP IPC模块框架说明及接口规范</w:t>
     </w:r>
     <w:r>
+      <w:rPr>
+        <w:rFonts w:hint="eastAsia"/>
+      </w:rPr>
       <w:fldChar w:fldCharType="end"/>
     </w:r>
   </w:p>
@@ -5220,7 +4796,7 @@
     <w:lsdException w:uiPriority="99" w:name="Table Web 1"/>
     <w:lsdException w:unhideWhenUsed="0" w:uiPriority="99" w:semiHidden="0" w:name="Table Web 2"/>
     <w:lsdException w:unhideWhenUsed="0" w:uiPriority="99" w:semiHidden="0" w:name="Table Web 3"/>
-    <w:lsdException w:unhideWhenUsed="0" w:uiPriority="0" w:semiHidden="0" w:name="Balloon Text"/>
+    <w:lsdException w:qFormat="1" w:unhideWhenUsed="0" w:uiPriority="0" w:semiHidden="0" w:name="Balloon Text"/>
     <w:lsdException w:unhideWhenUsed="0" w:uiPriority="39" w:semiHidden="0" w:name="Table Grid"/>
     <w:lsdException w:uiPriority="99" w:name="Table Theme"/>
     <w:lsdException w:unhideWhenUsed="0" w:uiPriority="60" w:semiHidden="0" w:name="Light Shading"/>
@@ -5659,6 +5235,7 @@
     <w:name w:val="Balloon Text"/>
     <w:basedOn w:val="1"/>
     <w:link w:val="44"/>
+    <w:qFormat/>
     <w:uiPriority w:val="0"/>
     <w:rPr>
       <w:sz w:val="18"/>
@@ -5845,6 +5422,12 @@
         <w:insideH w:val="single" w:color="auto" w:sz="4" w:space="0"/>
         <w:insideV w:val="single" w:color="auto" w:sz="4" w:space="0"/>
       </w:tblBorders>
+      <w:tblCellMar>
+        <w:top w:w="0" w:type="dxa"/>
+        <w:left w:w="108" w:type="dxa"/>
+        <w:bottom w:w="0" w:type="dxa"/>
+        <w:right w:w="108" w:type="dxa"/>
+      </w:tblCellMar>
     </w:tblPr>
   </w:style>
   <w:style w:type="character" w:styleId="32">
@@ -5875,8 +5458,9 @@
     </w:rPr>
   </w:style>
   <w:style w:type="character" w:customStyle="1" w:styleId="35">
-    <w:name w:val="文档结构图 字符"/>
+    <w:name w:val="文档结构图 Char"/>
     <w:link w:val="13"/>
+    <w:qFormat/>
     <w:uiPriority w:val="0"/>
     <w:rPr>
       <w:rFonts w:ascii="宋体"/>
@@ -5886,7 +5470,7 @@
     </w:rPr>
   </w:style>
   <w:style w:type="character" w:customStyle="1" w:styleId="36">
-    <w:name w:val="标题 9 字符"/>
+    <w:name w:val="标题 9 Char"/>
     <w:link w:val="10"/>
     <w:qFormat/>
     <w:uiPriority w:val="0"/>
@@ -5898,7 +5482,7 @@
     </w:rPr>
   </w:style>
   <w:style w:type="character" w:customStyle="1" w:styleId="37">
-    <w:name w:val="标题 2 字符"/>
+    <w:name w:val="标题 2 Char"/>
     <w:link w:val="3"/>
     <w:uiPriority w:val="0"/>
     <w:rPr>
@@ -5917,7 +5501,7 @@
     </w:rPr>
   </w:style>
   <w:style w:type="character" w:customStyle="1" w:styleId="39">
-    <w:name w:val="标题 5 字符"/>
+    <w:name w:val="标题 5 Char"/>
     <w:link w:val="6"/>
     <w:uiPriority w:val="0"/>
     <w:rPr>
@@ -5929,7 +5513,7 @@
     </w:rPr>
   </w:style>
   <w:style w:type="character" w:customStyle="1" w:styleId="40">
-    <w:name w:val="标题 7 字符"/>
+    <w:name w:val="标题 7 Char"/>
     <w:link w:val="8"/>
     <w:uiPriority w:val="0"/>
     <w:rPr>
@@ -5941,7 +5525,7 @@
     </w:rPr>
   </w:style>
   <w:style w:type="character" w:customStyle="1" w:styleId="41">
-    <w:name w:val="标题 6 字符"/>
+    <w:name w:val="标题 6 Char"/>
     <w:link w:val="7"/>
     <w:qFormat/>
     <w:uiPriority w:val="0"/>
@@ -5960,7 +5544,7 @@
     <w:uiPriority w:val="0"/>
   </w:style>
   <w:style w:type="character" w:customStyle="1" w:styleId="43">
-    <w:name w:val="标题 1 字符"/>
+    <w:name w:val="标题 1 Char"/>
     <w:link w:val="2"/>
     <w:qFormat/>
     <w:uiPriority w:val="0"/>
@@ -5972,7 +5556,7 @@
     </w:rPr>
   </w:style>
   <w:style w:type="character" w:customStyle="1" w:styleId="44">
-    <w:name w:val="批注框文本 字符"/>
+    <w:name w:val="批注框文本 Char"/>
     <w:link w:val="18"/>
     <w:qFormat/>
     <w:uiPriority w:val="0"/>
@@ -5983,7 +5567,7 @@
     </w:rPr>
   </w:style>
   <w:style w:type="character" w:customStyle="1" w:styleId="45">
-    <w:name w:val="标题 8 字符"/>
+    <w:name w:val="标题 8 Char"/>
     <w:link w:val="9"/>
     <w:uiPriority w:val="0"/>
     <w:rPr>
@@ -5995,7 +5579,7 @@
     </w:rPr>
   </w:style>
   <w:style w:type="character" w:customStyle="1" w:styleId="46">
-    <w:name w:val="标题 4 字符"/>
+    <w:name w:val="标题 4 Char"/>
     <w:link w:val="5"/>
     <w:uiPriority w:val="0"/>
     <w:rPr>
@@ -6007,7 +5591,7 @@
     </w:rPr>
   </w:style>
   <w:style w:type="character" w:customStyle="1" w:styleId="47">
-    <w:name w:val="副标题 字符"/>
+    <w:name w:val="副标题 Char"/>
     <w:link w:val="23"/>
     <w:qFormat/>
     <w:uiPriority w:val="0"/>
@@ -6021,7 +5605,7 @@
     </w:rPr>
   </w:style>
   <w:style w:type="character" w:customStyle="1" w:styleId="48">
-    <w:name w:val="页脚 字符"/>
+    <w:name w:val="页脚 Char"/>
     <w:link w:val="19"/>
     <w:qFormat/>
     <w:uiPriority w:val="99"/>
@@ -6032,7 +5616,7 @@
     </w:rPr>
   </w:style>
   <w:style w:type="character" w:customStyle="1" w:styleId="49">
-    <w:name w:val="标题 3 字符"/>
+    <w:name w:val="标题 3 Char"/>
     <w:link w:val="4"/>
     <w:qFormat/>
     <w:uiPriority w:val="0"/>
@@ -6224,7 +5808,7 @@
     </w:rPr>
   </w:style>
   <w:style w:type="paragraph" w:customStyle="1" w:styleId="64">
-    <w:name w:val="TOC Heading"/>
+    <w:name w:val="TOC 标题1"/>
     <w:basedOn w:val="2"/>
     <w:next w:val="1"/>
     <w:qFormat/>
@@ -6318,13 +5902,9 @@
   <w:style w:type="paragraph" w:customStyle="1" w:styleId="71">
     <w:name w:val="WPSOffice手动目录 1"/>
     <w:uiPriority w:val="0"/>
-    <w:pPr>
-      <w:ind w:leftChars="0"/>
-    </w:pPr>
     <w:rPr>
       <w:rFonts w:ascii="Times New Roman" w:hAnsi="Times New Roman" w:eastAsia="宋体" w:cs="Times New Roman"/>
-      <w:sz w:val="20"/>
-      <w:szCs w:val="20"/>
+      <w:lang w:val="en-US" w:eastAsia="zh-CN" w:bidi="ar-SA"/>
     </w:rPr>
   </w:style>
   <w:style w:type="paragraph" w:customStyle="1" w:styleId="72">
@@ -6332,12 +5912,11 @@
     <w:qFormat/>
     <w:uiPriority w:val="0"/>
     <w:pPr>
-      <w:ind w:leftChars="200"/>
+      <w:ind w:left="200" w:leftChars="200"/>
     </w:pPr>
     <w:rPr>
       <w:rFonts w:ascii="Times New Roman" w:hAnsi="Times New Roman" w:eastAsia="宋体" w:cs="Times New Roman"/>
-      <w:sz w:val="20"/>
-      <w:szCs w:val="20"/>
+      <w:lang w:val="en-US" w:eastAsia="zh-CN" w:bidi="ar-SA"/>
     </w:rPr>
   </w:style>
 </w:styles>
